--- a/half yearly 2024/science-class-8.docx
+++ b/half yearly 2024/science-class-8.docx
@@ -83,300 +83,288 @@
         <w:pStyle w:val="NoSpacing"/>
         <w:jc w:val="center"/>
         <w:rPr>
+          <w:sz w:val="24"/>
+          <w:szCs w:val="24"/>
+        </w:rPr>
+      </w:pPr>
+      <w:r>
+        <w:rPr>
+          <w:rFonts w:ascii="Nirmala UI" w:hAnsi="Nirmala UI" w:cs="Nirmala UI"/>
+          <w:sz w:val="24"/>
+          <w:szCs w:val="24"/>
+        </w:rPr>
+        <w:t xml:space="preserve"> </w:t>
+      </w:r>
+      <w:proofErr w:type="spellStart"/>
+      <w:r>
+        <w:rPr>
+          <w:rFonts w:ascii="Nirmala UI" w:hAnsi="Nirmala UI" w:cs="Nirmala UI"/>
+          <w:sz w:val="24"/>
+          <w:szCs w:val="24"/>
+        </w:rPr>
+        <w:t>অর্ধবার্ষিক</w:t>
+      </w:r>
+      <w:proofErr w:type="spellEnd"/>
+      <w:r>
+        <w:rPr>
+          <w:rFonts w:ascii="Nirmala UI" w:hAnsi="Nirmala UI" w:cs="Nirmala UI"/>
+          <w:sz w:val="24"/>
+          <w:szCs w:val="24"/>
+        </w:rPr>
+        <w:t xml:space="preserve"> </w:t>
+      </w:r>
+      <w:proofErr w:type="spellStart"/>
+      <w:r>
+        <w:rPr>
+          <w:rFonts w:ascii="Nirmala UI" w:hAnsi="Nirmala UI" w:cs="Nirmala UI"/>
+          <w:sz w:val="24"/>
+          <w:szCs w:val="24"/>
+        </w:rPr>
+        <w:t>পরীক্ষা</w:t>
+      </w:r>
+      <w:proofErr w:type="spellEnd"/>
+      <w:r>
+        <w:rPr>
+          <w:sz w:val="24"/>
+          <w:szCs w:val="24"/>
+        </w:rPr>
+        <w:t xml:space="preserve"> – </w:t>
+      </w:r>
+      <w:r>
+        <w:rPr>
+          <w:rFonts w:ascii="Nirmala UI" w:hAnsi="Nirmala UI" w:cs="Nirmala UI"/>
+          <w:sz w:val="24"/>
+          <w:szCs w:val="24"/>
+        </w:rPr>
+        <w:t>২০২৪</w:t>
+      </w:r>
+      <w:r>
+        <w:rPr>
+          <w:sz w:val="24"/>
+          <w:szCs w:val="24"/>
+        </w:rPr>
+        <w:t xml:space="preserve">, </w:t>
+      </w:r>
+      <w:proofErr w:type="spellStart"/>
+      <w:r>
+        <w:rPr>
+          <w:rFonts w:ascii="Nirmala UI" w:hAnsi="Nirmala UI" w:cs="Nirmala UI"/>
+          <w:sz w:val="24"/>
+          <w:szCs w:val="24"/>
+        </w:rPr>
+        <w:t>অষ্টম</w:t>
+      </w:r>
+      <w:proofErr w:type="spellEnd"/>
+      <w:r>
+        <w:rPr>
+          <w:rFonts w:ascii="Nirmala UI" w:hAnsi="Nirmala UI" w:cs="Nirmala UI"/>
+          <w:sz w:val="24"/>
+          <w:szCs w:val="24"/>
+        </w:rPr>
+        <w:t xml:space="preserve"> </w:t>
+      </w:r>
+      <w:proofErr w:type="spellStart"/>
+      <w:r>
+        <w:rPr>
+          <w:rFonts w:ascii="Nirmala UI" w:hAnsi="Nirmala UI" w:cs="Nirmala UI"/>
+          <w:sz w:val="24"/>
+          <w:szCs w:val="24"/>
+        </w:rPr>
+        <w:t>শ্রেণি</w:t>
+      </w:r>
+      <w:proofErr w:type="spellEnd"/>
+    </w:p>
+    <w:p>
+      <w:pPr>
+        <w:pStyle w:val="NoSpacing"/>
+        <w:jc w:val="center"/>
+        <w:rPr>
+          <w:rFonts w:ascii="Nirmala UI" w:hAnsi="Nirmala UI" w:cs="Nirmala UI"/>
+          <w:sz w:val="24"/>
+          <w:szCs w:val="24"/>
+        </w:rPr>
+      </w:pPr>
+      <w:proofErr w:type="spellStart"/>
+      <w:r>
+        <w:rPr>
+          <w:rFonts w:ascii="Nirmala UI" w:hAnsi="Nirmala UI" w:cs="Nirmala UI"/>
+          <w:sz w:val="24"/>
+          <w:szCs w:val="24"/>
+        </w:rPr>
+        <w:t>বিজ্ঞান</w:t>
+      </w:r>
+      <w:proofErr w:type="spellEnd"/>
+    </w:p>
+    <w:p>
+      <w:pPr>
+        <w:pStyle w:val="NoSpacing"/>
+        <w:jc w:val="center"/>
+        <w:rPr>
+          <w:rFonts w:ascii="Nirmala UI" w:hAnsi="Nirmala UI" w:cs="Nirmala UI"/>
+          <w:sz w:val="24"/>
+          <w:szCs w:val="24"/>
+        </w:rPr>
+      </w:pPr>
+      <w:proofErr w:type="spellStart"/>
+      <w:r>
+        <w:rPr>
+          <w:rFonts w:ascii="Nirmala UI" w:hAnsi="Nirmala UI" w:cs="Nirmala UI"/>
+          <w:sz w:val="24"/>
+          <w:szCs w:val="24"/>
+        </w:rPr>
+        <w:t>সময়ঃ</w:t>
+      </w:r>
+      <w:proofErr w:type="spellEnd"/>
+      <w:r>
+        <w:rPr>
+          <w:rFonts w:ascii="Nirmala UI" w:hAnsi="Nirmala UI" w:cs="Nirmala UI"/>
+          <w:sz w:val="24"/>
+          <w:szCs w:val="24"/>
+        </w:rPr>
+        <w:t xml:space="preserve"> ২ </w:t>
+      </w:r>
+      <w:proofErr w:type="spellStart"/>
+      <w:r>
+        <w:rPr>
+          <w:rFonts w:ascii="Nirmala UI" w:hAnsi="Nirmala UI" w:cs="Nirmala UI"/>
+          <w:sz w:val="24"/>
+          <w:szCs w:val="24"/>
+        </w:rPr>
+        <w:t>ঘন্টা</w:t>
+      </w:r>
+      <w:proofErr w:type="spellEnd"/>
+      <w:r>
+        <w:rPr>
+          <w:rFonts w:ascii="Nirmala UI" w:hAnsi="Nirmala UI" w:cs="Nirmala UI"/>
+          <w:sz w:val="24"/>
+          <w:szCs w:val="24"/>
+        </w:rPr>
+        <w:t xml:space="preserve">               </w:t>
+      </w:r>
+      <w:r>
+        <w:rPr>
+          <w:rFonts w:ascii="Nirmala UI" w:hAnsi="Nirmala UI" w:cs="Nirmala UI"/>
+          <w:sz w:val="24"/>
+          <w:szCs w:val="24"/>
+        </w:rPr>
+        <w:t xml:space="preserve">    </w:t>
+      </w:r>
+      <w:r>
+        <w:rPr>
+          <w:rFonts w:ascii="Nirmala UI" w:hAnsi="Nirmala UI" w:cs="Nirmala UI"/>
+          <w:sz w:val="24"/>
+          <w:szCs w:val="24"/>
+        </w:rPr>
+        <w:t xml:space="preserve">                  </w:t>
+      </w:r>
+      <w:proofErr w:type="spellStart"/>
+      <w:r>
+        <w:rPr>
+          <w:rFonts w:ascii="Nirmala UI" w:hAnsi="Nirmala UI" w:cs="Nirmala UI"/>
+          <w:sz w:val="24"/>
+          <w:szCs w:val="24"/>
+        </w:rPr>
+        <w:t>পূর্ণমানঃ</w:t>
+      </w:r>
+      <w:proofErr w:type="spellEnd"/>
+      <w:r>
+        <w:rPr>
+          <w:rFonts w:ascii="Nirmala UI" w:hAnsi="Nirmala UI" w:cs="Nirmala UI"/>
+          <w:sz w:val="24"/>
+          <w:szCs w:val="24"/>
+        </w:rPr>
+        <w:t xml:space="preserve"> ৬০</w:t>
+      </w:r>
+    </w:p>
+    <w:p>
+      <w:pPr>
+        <w:pStyle w:val="NoSpacing"/>
+        <w:rPr>
+          <w:rFonts w:ascii="Nirmala UI" w:hAnsi="Nirmala UI" w:cs="Nirmala UI"/>
           <w:sz w:val="20"/>
           <w:szCs w:val="20"/>
         </w:rPr>
       </w:pPr>
+    </w:p>
+    <w:p>
+      <w:pPr>
+        <w:pStyle w:val="NoSpacing"/>
+        <w:rPr>
+          <w:rFonts w:ascii="Nirmala UI" w:hAnsi="Nirmala UI" w:cs="Nirmala UI"/>
+        </w:rPr>
+      </w:pPr>
       <w:r>
         <w:rPr>
           <w:rFonts w:ascii="Nirmala UI" w:hAnsi="Nirmala UI" w:cs="Nirmala UI"/>
           <w:sz w:val="20"/>
           <w:szCs w:val="20"/>
         </w:rPr>
-        <w:t xml:space="preserve"> </w:t>
-      </w:r>
-      <w:proofErr w:type="spellStart"/>
-      <w:r>
-        <w:rPr>
-          <w:rFonts w:ascii="Nirmala UI" w:hAnsi="Nirmala UI" w:cs="Nirmala UI"/>
-          <w:sz w:val="20"/>
-          <w:szCs w:val="20"/>
-        </w:rPr>
-        <w:t>অর্ধবার্ষিক</w:t>
-      </w:r>
-      <w:proofErr w:type="spellEnd"/>
-      <w:r>
-        <w:rPr>
-          <w:rFonts w:ascii="Nirmala UI" w:hAnsi="Nirmala UI" w:cs="Nirmala UI"/>
-          <w:sz w:val="20"/>
-          <w:szCs w:val="20"/>
-        </w:rPr>
-        <w:t xml:space="preserve"> </w:t>
-      </w:r>
-      <w:proofErr w:type="spellStart"/>
-      <w:r>
-        <w:rPr>
-          <w:rFonts w:ascii="Nirmala UI" w:hAnsi="Nirmala UI" w:cs="Nirmala UI"/>
-          <w:sz w:val="20"/>
-          <w:szCs w:val="20"/>
-        </w:rPr>
-        <w:t>পরীক্ষা</w:t>
-      </w:r>
-      <w:proofErr w:type="spellEnd"/>
-      <w:r>
-        <w:rPr>
-          <w:sz w:val="20"/>
-          <w:szCs w:val="20"/>
-        </w:rPr>
-        <w:t xml:space="preserve"> </w:t>
-      </w:r>
-      <w:r>
-        <w:rPr>
-          <w:sz w:val="20"/>
-          <w:szCs w:val="20"/>
-        </w:rPr>
-        <w:t>–</w:t>
-      </w:r>
-      <w:r>
-        <w:rPr>
-          <w:sz w:val="20"/>
-          <w:szCs w:val="20"/>
-        </w:rPr>
-        <w:t xml:space="preserve"> </w:t>
-      </w:r>
-      <w:r>
-        <w:rPr>
-          <w:rFonts w:ascii="Nirmala UI" w:hAnsi="Nirmala UI" w:cs="Nirmala UI"/>
-          <w:sz w:val="20"/>
-          <w:szCs w:val="20"/>
-        </w:rPr>
-        <w:t>২০২৪</w:t>
-      </w:r>
-      <w:r>
-        <w:t xml:space="preserve">, </w:t>
-      </w:r>
-      <w:proofErr w:type="spellStart"/>
-      <w:r>
-        <w:rPr>
-          <w:rFonts w:ascii="Nirmala UI" w:hAnsi="Nirmala UI" w:cs="Nirmala UI"/>
-          <w:sz w:val="20"/>
-          <w:szCs w:val="20"/>
-        </w:rPr>
-        <w:t>অষ্টম</w:t>
-      </w:r>
-      <w:proofErr w:type="spellEnd"/>
-      <w:r>
-        <w:rPr>
-          <w:rFonts w:ascii="Nirmala UI" w:hAnsi="Nirmala UI" w:cs="Nirmala UI"/>
-          <w:sz w:val="20"/>
-          <w:szCs w:val="20"/>
-        </w:rPr>
-        <w:t xml:space="preserve"> </w:t>
-      </w:r>
-      <w:proofErr w:type="spellStart"/>
-      <w:r>
-        <w:rPr>
-          <w:rFonts w:ascii="Nirmala UI" w:hAnsi="Nirmala UI" w:cs="Nirmala UI"/>
-          <w:sz w:val="20"/>
-          <w:szCs w:val="20"/>
-        </w:rPr>
-        <w:t>শ্রেণি</w:t>
-      </w:r>
-      <w:proofErr w:type="spellEnd"/>
+        <w:t xml:space="preserve">১। </w:t>
+      </w:r>
+      <w:proofErr w:type="spellStart"/>
+      <w:r>
+        <w:rPr>
+          <w:rFonts w:ascii="Nirmala UI" w:hAnsi="Nirmala UI" w:cs="Nirmala UI"/>
+        </w:rPr>
+        <w:t>সঠিক</w:t>
+      </w:r>
+      <w:proofErr w:type="spellEnd"/>
+      <w:r>
+        <w:rPr>
+          <w:rFonts w:ascii="Nirmala UI" w:hAnsi="Nirmala UI" w:cs="Nirmala UI"/>
+        </w:rPr>
+        <w:t xml:space="preserve"> </w:t>
+      </w:r>
+      <w:proofErr w:type="spellStart"/>
+      <w:r>
+        <w:rPr>
+          <w:rFonts w:ascii="Nirmala UI" w:hAnsi="Nirmala UI" w:cs="Nirmala UI"/>
+        </w:rPr>
+        <w:t>উত্তরটি</w:t>
+      </w:r>
+      <w:proofErr w:type="spellEnd"/>
+      <w:r>
+        <w:rPr>
+          <w:rFonts w:ascii="Nirmala UI" w:hAnsi="Nirmala UI" w:cs="Nirmala UI"/>
+        </w:rPr>
+        <w:t xml:space="preserve"> </w:t>
+      </w:r>
+      <w:proofErr w:type="spellStart"/>
+      <w:r>
+        <w:rPr>
+          <w:rFonts w:ascii="Nirmala UI" w:hAnsi="Nirmala UI" w:cs="Nirmala UI"/>
+        </w:rPr>
+        <w:t>শনাক্ত</w:t>
+      </w:r>
+      <w:proofErr w:type="spellEnd"/>
+      <w:r>
+        <w:rPr>
+          <w:rFonts w:ascii="Nirmala UI" w:hAnsi="Nirmala UI" w:cs="Nirmala UI"/>
+        </w:rPr>
+        <w:t xml:space="preserve"> </w:t>
+      </w:r>
+      <w:proofErr w:type="spellStart"/>
+      <w:r>
+        <w:rPr>
+          <w:rFonts w:ascii="Nirmala UI" w:hAnsi="Nirmala UI" w:cs="Nirmala UI"/>
+        </w:rPr>
+        <w:t>করঃ</w:t>
+      </w:r>
+      <w:proofErr w:type="spellEnd"/>
+      <w:r>
+        <w:rPr>
+          <w:rFonts w:ascii="Nirmala UI" w:hAnsi="Nirmala UI" w:cs="Nirmala UI"/>
+        </w:rPr>
+        <w:t xml:space="preserve">                                                  ১ * ১০ = ১০</w:t>
+      </w:r>
     </w:p>
     <w:p>
       <w:pPr>
         <w:pStyle w:val="NoSpacing"/>
-        <w:jc w:val="center"/>
-        <w:rPr>
-          <w:rFonts w:ascii="Nirmala UI" w:hAnsi="Nirmala UI" w:cs="Nirmala UI"/>
-          <w:sz w:val="20"/>
-          <w:szCs w:val="20"/>
-        </w:rPr>
-      </w:pPr>
-      <w:proofErr w:type="spellStart"/>
-      <w:r>
-        <w:rPr>
-          <w:rFonts w:ascii="Nirmala UI" w:hAnsi="Nirmala UI" w:cs="Nirmala UI"/>
-          <w:sz w:val="20"/>
-          <w:szCs w:val="20"/>
-        </w:rPr>
-        <w:t>বিজ্ঞান</w:t>
-      </w:r>
-      <w:proofErr w:type="spellEnd"/>
-    </w:p>
-    <w:p>
-      <w:pPr>
-        <w:pStyle w:val="NoSpacing"/>
-        <w:jc w:val="center"/>
-        <w:rPr>
-          <w:rFonts w:ascii="Nirmala UI" w:hAnsi="Nirmala UI" w:cs="Nirmala UI"/>
-          <w:sz w:val="20"/>
-          <w:szCs w:val="20"/>
-        </w:rPr>
-      </w:pPr>
-      <w:proofErr w:type="spellStart"/>
-      <w:r>
-        <w:rPr>
-          <w:rFonts w:ascii="Nirmala UI" w:hAnsi="Nirmala UI" w:cs="Nirmala UI"/>
-          <w:sz w:val="20"/>
-          <w:szCs w:val="20"/>
-        </w:rPr>
-        <w:t>সময়ঃ</w:t>
-      </w:r>
-      <w:proofErr w:type="spellEnd"/>
-      <w:r>
-        <w:rPr>
-          <w:rFonts w:ascii="Nirmala UI" w:hAnsi="Nirmala UI" w:cs="Nirmala UI"/>
-          <w:sz w:val="20"/>
-          <w:szCs w:val="20"/>
-        </w:rPr>
-        <w:t xml:space="preserve"> ২ </w:t>
-      </w:r>
-      <w:proofErr w:type="spellStart"/>
-      <w:r>
-        <w:rPr>
-          <w:rFonts w:ascii="Nirmala UI" w:hAnsi="Nirmala UI" w:cs="Nirmala UI"/>
-          <w:sz w:val="20"/>
-          <w:szCs w:val="20"/>
-        </w:rPr>
-        <w:t>ঘন্টা</w:t>
-      </w:r>
-      <w:proofErr w:type="spellEnd"/>
-      <w:r>
-        <w:rPr>
-          <w:rFonts w:ascii="Nirmala UI" w:hAnsi="Nirmala UI" w:cs="Nirmala UI"/>
-          <w:sz w:val="20"/>
-          <w:szCs w:val="20"/>
-        </w:rPr>
-        <w:t xml:space="preserve"> </w:t>
-      </w:r>
-      <w:r>
-        <w:rPr>
-          <w:rFonts w:ascii="Nirmala UI" w:hAnsi="Nirmala UI" w:cs="Nirmala UI"/>
-          <w:sz w:val="20"/>
-          <w:szCs w:val="20"/>
-        </w:rPr>
-        <w:t xml:space="preserve">                                </w:t>
-      </w:r>
-      <w:proofErr w:type="spellStart"/>
-      <w:r>
-        <w:rPr>
-          <w:rFonts w:ascii="Nirmala UI" w:hAnsi="Nirmala UI" w:cs="Nirmala UI"/>
-          <w:sz w:val="20"/>
-          <w:szCs w:val="20"/>
-        </w:rPr>
-        <w:t>পূর্ণমানঃ</w:t>
-      </w:r>
-      <w:proofErr w:type="spellEnd"/>
-      <w:r>
-        <w:rPr>
-          <w:rFonts w:ascii="Nirmala UI" w:hAnsi="Nirmala UI" w:cs="Nirmala UI"/>
-          <w:sz w:val="20"/>
-          <w:szCs w:val="20"/>
-        </w:rPr>
-        <w:t xml:space="preserve"> ৬০</w:t>
-      </w:r>
-    </w:p>
-    <w:p>
-      <w:pPr>
-        <w:pStyle w:val="NoSpacing"/>
-        <w:rPr>
-          <w:rFonts w:ascii="Nirmala UI" w:hAnsi="Nirmala UI" w:cs="Nirmala UI"/>
-          <w:sz w:val="20"/>
-          <w:szCs w:val="20"/>
-        </w:rPr>
-      </w:pPr>
-    </w:p>
-    <w:p>
-      <w:pPr>
-        <w:pStyle w:val="NoSpacing"/>
-        <w:rPr>
-          <w:rFonts w:ascii="Nirmala UI" w:hAnsi="Nirmala UI" w:cs="Nirmala UI"/>
-          <w:sz w:val="20"/>
-          <w:szCs w:val="20"/>
-        </w:rPr>
-      </w:pPr>
-      <w:r>
-        <w:rPr>
-          <w:rFonts w:ascii="Nirmala UI" w:hAnsi="Nirmala UI" w:cs="Nirmala UI"/>
-          <w:sz w:val="20"/>
-          <w:szCs w:val="20"/>
-        </w:rPr>
-        <w:t xml:space="preserve">১। </w:t>
-      </w:r>
-      <w:proofErr w:type="spellStart"/>
-      <w:r>
-        <w:rPr>
-          <w:rFonts w:ascii="Nirmala UI" w:hAnsi="Nirmala UI" w:cs="Nirmala UI"/>
-          <w:sz w:val="20"/>
-          <w:szCs w:val="20"/>
-        </w:rPr>
-        <w:t>সঠিক</w:t>
-      </w:r>
-      <w:proofErr w:type="spellEnd"/>
-      <w:r>
-        <w:rPr>
-          <w:rFonts w:ascii="Nirmala UI" w:hAnsi="Nirmala UI" w:cs="Nirmala UI"/>
-          <w:sz w:val="20"/>
-          <w:szCs w:val="20"/>
-        </w:rPr>
-        <w:t xml:space="preserve"> </w:t>
-      </w:r>
-      <w:proofErr w:type="spellStart"/>
-      <w:r>
-        <w:rPr>
-          <w:rFonts w:ascii="Nirmala UI" w:hAnsi="Nirmala UI" w:cs="Nirmala UI"/>
-          <w:sz w:val="20"/>
-          <w:szCs w:val="20"/>
-        </w:rPr>
-        <w:t>উত্তরটি</w:t>
-      </w:r>
-      <w:proofErr w:type="spellEnd"/>
-      <w:r>
-        <w:rPr>
-          <w:rFonts w:ascii="Nirmala UI" w:hAnsi="Nirmala UI" w:cs="Nirmala UI"/>
-          <w:sz w:val="20"/>
-          <w:szCs w:val="20"/>
-        </w:rPr>
-        <w:t xml:space="preserve"> </w:t>
-      </w:r>
-      <w:proofErr w:type="spellStart"/>
-      <w:r>
-        <w:rPr>
-          <w:rFonts w:ascii="Nirmala UI" w:hAnsi="Nirmala UI" w:cs="Nirmala UI"/>
-          <w:sz w:val="20"/>
-          <w:szCs w:val="20"/>
-        </w:rPr>
-        <w:t>শনাক্ত</w:t>
-      </w:r>
-      <w:proofErr w:type="spellEnd"/>
-      <w:r>
-        <w:rPr>
-          <w:rFonts w:ascii="Nirmala UI" w:hAnsi="Nirmala UI" w:cs="Nirmala UI"/>
-          <w:sz w:val="20"/>
-          <w:szCs w:val="20"/>
-        </w:rPr>
-        <w:t xml:space="preserve"> </w:t>
-      </w:r>
-      <w:proofErr w:type="spellStart"/>
-      <w:r>
-        <w:rPr>
-          <w:rFonts w:ascii="Nirmala UI" w:hAnsi="Nirmala UI" w:cs="Nirmala UI"/>
-          <w:sz w:val="20"/>
-          <w:szCs w:val="20"/>
-        </w:rPr>
-        <w:t>করঃ</w:t>
-      </w:r>
-      <w:proofErr w:type="spellEnd"/>
-      <w:r>
-        <w:rPr>
-          <w:rFonts w:ascii="Nirmala UI" w:hAnsi="Nirmala UI" w:cs="Nirmala UI"/>
-          <w:sz w:val="20"/>
-          <w:szCs w:val="20"/>
-        </w:rPr>
-        <w:t xml:space="preserve">                                                    ১ * ১০ = ১০</w:t>
-      </w:r>
+        <w:rPr>
+          <w:rFonts w:ascii="Nirmala UI" w:hAnsi="Nirmala UI" w:cs="Nirmala UI"/>
+        </w:rPr>
+      </w:pPr>
     </w:p>
     <w:p>
       <w:pPr>
@@ -387,16 +375,12 @@
         </w:numPr>
         <w:rPr>
           <w:rFonts w:ascii="Nirmala UI" w:hAnsi="Nirmala UI" w:cs="Nirmala UI"/>
-          <w:sz w:val="18"/>
-          <w:szCs w:val="18"/>
-        </w:rPr>
-      </w:pPr>
-      <w:proofErr w:type="spellStart"/>
-      <w:r>
-        <w:rPr>
-          <w:rFonts w:ascii="Nirmala UI" w:hAnsi="Nirmala UI" w:cs="Nirmala UI"/>
-          <w:sz w:val="20"/>
-          <w:szCs w:val="20"/>
+        </w:rPr>
+      </w:pPr>
+      <w:proofErr w:type="spellStart"/>
+      <w:r>
+        <w:rPr>
+          <w:rFonts w:ascii="Nirmala UI" w:hAnsi="Nirmala UI" w:cs="Nirmala UI"/>
         </w:rPr>
         <w:t>পরমাণুর</w:t>
       </w:r>
@@ -404,17 +388,13 @@
       <w:r>
         <w:rPr>
           <w:rFonts w:ascii="Nirmala UI" w:hAnsi="Nirmala UI" w:cs="Nirmala UI"/>
-          <w:sz w:val="20"/>
-          <w:szCs w:val="20"/>
-        </w:rPr>
-        <w:t xml:space="preserve"> </w:t>
-      </w:r>
-      <w:proofErr w:type="spellStart"/>
-      <w:r>
-        <w:rPr>
-          <w:rFonts w:ascii="Nirmala UI" w:hAnsi="Nirmala UI" w:cs="Nirmala UI"/>
-          <w:sz w:val="20"/>
-          <w:szCs w:val="20"/>
+        </w:rPr>
+        <w:t xml:space="preserve"> </w:t>
+      </w:r>
+      <w:proofErr w:type="spellStart"/>
+      <w:r>
+        <w:rPr>
+          <w:rFonts w:ascii="Nirmala UI" w:hAnsi="Nirmala UI" w:cs="Nirmala UI"/>
         </w:rPr>
         <w:t>কয়টি</w:t>
       </w:r>
@@ -422,17 +402,13 @@
       <w:r>
         <w:rPr>
           <w:rFonts w:ascii="Nirmala UI" w:hAnsi="Nirmala UI" w:cs="Nirmala UI"/>
-          <w:sz w:val="20"/>
-          <w:szCs w:val="20"/>
-        </w:rPr>
-        <w:t xml:space="preserve"> </w:t>
-      </w:r>
-      <w:proofErr w:type="spellStart"/>
-      <w:r>
-        <w:rPr>
-          <w:rFonts w:ascii="Nirmala UI" w:hAnsi="Nirmala UI" w:cs="Nirmala UI"/>
-          <w:sz w:val="20"/>
-          <w:szCs w:val="20"/>
+        </w:rPr>
+        <w:t xml:space="preserve"> </w:t>
+      </w:r>
+      <w:proofErr w:type="spellStart"/>
+      <w:r>
+        <w:rPr>
+          <w:rFonts w:ascii="Nirmala UI" w:hAnsi="Nirmala UI" w:cs="Nirmala UI"/>
         </w:rPr>
         <w:t>অংশ</w:t>
       </w:r>
@@ -440,16 +416,12 @@
       <w:r>
         <w:rPr>
           <w:rFonts w:ascii="Nirmala UI" w:hAnsi="Nirmala UI" w:cs="Nirmala UI"/>
-          <w:sz w:val="20"/>
-          <w:szCs w:val="20"/>
         </w:rPr>
         <w:t>?</w:t>
       </w:r>
       <w:r>
         <w:rPr>
           <w:rFonts w:ascii="Nirmala UI" w:hAnsi="Nirmala UI" w:cs="Nirmala UI"/>
-          <w:sz w:val="20"/>
-          <w:szCs w:val="20"/>
         </w:rPr>
         <w:br/>
         <w:t>ক) ১   খ) ২   গ) ৩   ঘ) ৪</w:t>
@@ -464,16 +436,12 @@
         </w:numPr>
         <w:rPr>
           <w:rFonts w:ascii="Nirmala UI" w:hAnsi="Nirmala UI" w:cs="Nirmala UI"/>
-          <w:sz w:val="18"/>
-          <w:szCs w:val="18"/>
-        </w:rPr>
-      </w:pPr>
-      <w:proofErr w:type="spellStart"/>
-      <w:r>
-        <w:rPr>
-          <w:rFonts w:ascii="Nirmala UI" w:hAnsi="Nirmala UI" w:cs="Nirmala UI"/>
-          <w:sz w:val="18"/>
-          <w:szCs w:val="18"/>
+        </w:rPr>
+      </w:pPr>
+      <w:proofErr w:type="spellStart"/>
+      <w:r>
+        <w:rPr>
+          <w:rFonts w:ascii="Nirmala UI" w:hAnsi="Nirmala UI" w:cs="Nirmala UI"/>
         </w:rPr>
         <w:t>নিউট্রন</w:t>
       </w:r>
@@ -481,8 +449,6 @@
       <w:r>
         <w:rPr>
           <w:rFonts w:ascii="Nirmala UI" w:hAnsi="Nirmala UI" w:cs="Nirmala UI"/>
-          <w:sz w:val="18"/>
-          <w:szCs w:val="18"/>
         </w:rPr>
         <w:t xml:space="preserve"> ও </w:t>
       </w:r>
@@ -490,8 +456,6 @@
       <w:r>
         <w:rPr>
           <w:rFonts w:ascii="Nirmala UI" w:hAnsi="Nirmala UI" w:cs="Nirmala UI"/>
-          <w:sz w:val="18"/>
-          <w:szCs w:val="18"/>
         </w:rPr>
         <w:t>প্রোটনের</w:t>
       </w:r>
@@ -499,17 +463,13 @@
       <w:r>
         <w:rPr>
           <w:rFonts w:ascii="Nirmala UI" w:hAnsi="Nirmala UI" w:cs="Nirmala UI"/>
-          <w:sz w:val="18"/>
-          <w:szCs w:val="18"/>
-        </w:rPr>
-        <w:t xml:space="preserve"> </w:t>
-      </w:r>
-      <w:proofErr w:type="spellStart"/>
-      <w:r>
-        <w:rPr>
-          <w:rFonts w:ascii="Nirmala UI" w:hAnsi="Nirmala UI" w:cs="Nirmala UI"/>
-          <w:sz w:val="18"/>
-          <w:szCs w:val="18"/>
+        </w:rPr>
+        <w:t xml:space="preserve"> </w:t>
+      </w:r>
+      <w:proofErr w:type="spellStart"/>
+      <w:r>
+        <w:rPr>
+          <w:rFonts w:ascii="Nirmala UI" w:hAnsi="Nirmala UI" w:cs="Nirmala UI"/>
         </w:rPr>
         <w:t>ভর</w:t>
       </w:r>
@@ -517,17 +477,13 @@
       <w:r>
         <w:rPr>
           <w:rFonts w:ascii="Nirmala UI" w:hAnsi="Nirmala UI" w:cs="Nirmala UI"/>
-          <w:sz w:val="18"/>
-          <w:szCs w:val="18"/>
-        </w:rPr>
-        <w:t xml:space="preserve"> </w:t>
-      </w:r>
-      <w:proofErr w:type="spellStart"/>
-      <w:r>
-        <w:rPr>
-          <w:rFonts w:ascii="Nirmala UI" w:hAnsi="Nirmala UI" w:cs="Nirmala UI"/>
-          <w:sz w:val="18"/>
-          <w:szCs w:val="18"/>
+        </w:rPr>
+        <w:t xml:space="preserve"> </w:t>
+      </w:r>
+      <w:proofErr w:type="spellStart"/>
+      <w:r>
+        <w:rPr>
+          <w:rFonts w:ascii="Nirmala UI" w:hAnsi="Nirmala UI" w:cs="Nirmala UI"/>
         </w:rPr>
         <w:t>ইলেকট্রনের</w:t>
       </w:r>
@@ -535,17 +491,13 @@
       <w:r>
         <w:rPr>
           <w:rFonts w:ascii="Nirmala UI" w:hAnsi="Nirmala UI" w:cs="Nirmala UI"/>
-          <w:sz w:val="18"/>
-          <w:szCs w:val="18"/>
-        </w:rPr>
-        <w:t xml:space="preserve"> </w:t>
-      </w:r>
-      <w:proofErr w:type="spellStart"/>
-      <w:r>
-        <w:rPr>
-          <w:rFonts w:ascii="Nirmala UI" w:hAnsi="Nirmala UI" w:cs="Nirmala UI"/>
-          <w:sz w:val="18"/>
-          <w:szCs w:val="18"/>
+        </w:rPr>
+        <w:t xml:space="preserve"> </w:t>
+      </w:r>
+      <w:proofErr w:type="spellStart"/>
+      <w:r>
+        <w:rPr>
+          <w:rFonts w:ascii="Nirmala UI" w:hAnsi="Nirmala UI" w:cs="Nirmala UI"/>
         </w:rPr>
         <w:t>ভর</w:t>
       </w:r>
@@ -553,17 +505,13 @@
       <w:r>
         <w:rPr>
           <w:rFonts w:ascii="Nirmala UI" w:hAnsi="Nirmala UI" w:cs="Nirmala UI"/>
-          <w:sz w:val="18"/>
-          <w:szCs w:val="18"/>
-        </w:rPr>
-        <w:t xml:space="preserve"> </w:t>
-      </w:r>
-      <w:proofErr w:type="spellStart"/>
-      <w:r>
-        <w:rPr>
-          <w:rFonts w:ascii="Nirmala UI" w:hAnsi="Nirmala UI" w:cs="Nirmala UI"/>
-          <w:sz w:val="18"/>
-          <w:szCs w:val="18"/>
+        </w:rPr>
+        <w:t xml:space="preserve"> </w:t>
+      </w:r>
+      <w:proofErr w:type="spellStart"/>
+      <w:r>
+        <w:rPr>
+          <w:rFonts w:ascii="Nirmala UI" w:hAnsi="Nirmala UI" w:cs="Nirmala UI"/>
         </w:rPr>
         <w:t>থেকে</w:t>
       </w:r>
@@ -571,17 +519,13 @@
       <w:r>
         <w:rPr>
           <w:rFonts w:ascii="Nirmala UI" w:hAnsi="Nirmala UI" w:cs="Nirmala UI"/>
-          <w:sz w:val="18"/>
-          <w:szCs w:val="18"/>
-        </w:rPr>
-        <w:t xml:space="preserve"> </w:t>
-      </w:r>
-      <w:proofErr w:type="spellStart"/>
-      <w:r>
-        <w:rPr>
-          <w:rFonts w:ascii="Nirmala UI" w:hAnsi="Nirmala UI" w:cs="Nirmala UI"/>
-          <w:sz w:val="18"/>
-          <w:szCs w:val="18"/>
+        </w:rPr>
+        <w:t xml:space="preserve"> </w:t>
+      </w:r>
+      <w:proofErr w:type="spellStart"/>
+      <w:r>
+        <w:rPr>
+          <w:rFonts w:ascii="Nirmala UI" w:hAnsi="Nirmala UI" w:cs="Nirmala UI"/>
         </w:rPr>
         <w:t>কত</w:t>
       </w:r>
@@ -589,17 +533,13 @@
       <w:r>
         <w:rPr>
           <w:rFonts w:ascii="Nirmala UI" w:hAnsi="Nirmala UI" w:cs="Nirmala UI"/>
-          <w:sz w:val="18"/>
-          <w:szCs w:val="18"/>
-        </w:rPr>
-        <w:t xml:space="preserve"> </w:t>
-      </w:r>
-      <w:proofErr w:type="spellStart"/>
-      <w:r>
-        <w:rPr>
-          <w:rFonts w:ascii="Nirmala UI" w:hAnsi="Nirmala UI" w:cs="Nirmala UI"/>
-          <w:sz w:val="18"/>
-          <w:szCs w:val="18"/>
+        </w:rPr>
+        <w:t xml:space="preserve"> </w:t>
+      </w:r>
+      <w:proofErr w:type="spellStart"/>
+      <w:r>
+        <w:rPr>
+          <w:rFonts w:ascii="Nirmala UI" w:hAnsi="Nirmala UI" w:cs="Nirmala UI"/>
         </w:rPr>
         <w:t>গুণ</w:t>
       </w:r>
@@ -607,17 +547,13 @@
       <w:r>
         <w:rPr>
           <w:rFonts w:ascii="Nirmala UI" w:hAnsi="Nirmala UI" w:cs="Nirmala UI"/>
-          <w:sz w:val="18"/>
-          <w:szCs w:val="18"/>
-        </w:rPr>
-        <w:t xml:space="preserve"> </w:t>
-      </w:r>
-      <w:proofErr w:type="spellStart"/>
-      <w:r>
-        <w:rPr>
-          <w:rFonts w:ascii="Nirmala UI" w:hAnsi="Nirmala UI" w:cs="Nirmala UI"/>
-          <w:sz w:val="18"/>
-          <w:szCs w:val="18"/>
+        </w:rPr>
+        <w:t xml:space="preserve"> </w:t>
+      </w:r>
+      <w:proofErr w:type="spellStart"/>
+      <w:r>
+        <w:rPr>
+          <w:rFonts w:ascii="Nirmala UI" w:hAnsi="Nirmala UI" w:cs="Nirmala UI"/>
         </w:rPr>
         <w:t>বেশি</w:t>
       </w:r>
@@ -625,19 +561,29 @@
       <w:r>
         <w:rPr>
           <w:rFonts w:ascii="Nirmala UI" w:hAnsi="Nirmala UI" w:cs="Nirmala UI"/>
-          <w:sz w:val="18"/>
-          <w:szCs w:val="18"/>
         </w:rPr>
         <w:t>?</w:t>
       </w:r>
       <w:r>
         <w:rPr>
           <w:rFonts w:ascii="Nirmala UI" w:hAnsi="Nirmala UI" w:cs="Nirmala UI"/>
-          <w:sz w:val="18"/>
-          <w:szCs w:val="18"/>
         </w:rPr>
         <w:br/>
-        <w:t>ক) ৩০০০ খ) ২০০০ গ) ৪০০০  ঘ) ৫০০০</w:t>
+        <w:t xml:space="preserve">ক) ৩০০০ খ) ২০০০ গ) </w:t>
+      </w:r>
+      <w:proofErr w:type="gramStart"/>
+      <w:r>
+        <w:rPr>
+          <w:rFonts w:ascii="Nirmala UI" w:hAnsi="Nirmala UI" w:cs="Nirmala UI"/>
+        </w:rPr>
+        <w:t>৪০০০  ঘ</w:t>
+      </w:r>
+      <w:proofErr w:type="gramEnd"/>
+      <w:r>
+        <w:rPr>
+          <w:rFonts w:ascii="Nirmala UI" w:hAnsi="Nirmala UI" w:cs="Nirmala UI"/>
+        </w:rPr>
+        <w:t>) ৫০০০</w:t>
       </w:r>
     </w:p>
     <w:p>
@@ -649,16 +595,12 @@
         </w:numPr>
         <w:rPr>
           <w:rFonts w:ascii="Nirmala UI" w:hAnsi="Nirmala UI" w:cs="Nirmala UI"/>
-          <w:sz w:val="18"/>
-          <w:szCs w:val="18"/>
-        </w:rPr>
-      </w:pPr>
-      <w:proofErr w:type="spellStart"/>
-      <w:r>
-        <w:rPr>
-          <w:rFonts w:ascii="Nirmala UI" w:hAnsi="Nirmala UI" w:cs="Nirmala UI"/>
-          <w:sz w:val="18"/>
-          <w:szCs w:val="18"/>
+        </w:rPr>
+      </w:pPr>
+      <w:proofErr w:type="spellStart"/>
+      <w:r>
+        <w:rPr>
+          <w:rFonts w:ascii="Nirmala UI" w:hAnsi="Nirmala UI" w:cs="Nirmala UI"/>
         </w:rPr>
         <w:t>একটি</w:t>
       </w:r>
@@ -666,17 +608,13 @@
       <w:r>
         <w:rPr>
           <w:rFonts w:ascii="Nirmala UI" w:hAnsi="Nirmala UI" w:cs="Nirmala UI"/>
-          <w:sz w:val="18"/>
-          <w:szCs w:val="18"/>
-        </w:rPr>
-        <w:t xml:space="preserve"> </w:t>
-      </w:r>
-      <w:proofErr w:type="spellStart"/>
-      <w:r>
-        <w:rPr>
-          <w:rFonts w:ascii="Nirmala UI" w:hAnsi="Nirmala UI" w:cs="Nirmala UI"/>
-          <w:sz w:val="18"/>
-          <w:szCs w:val="18"/>
+        </w:rPr>
+        <w:t xml:space="preserve"> </w:t>
+      </w:r>
+      <w:proofErr w:type="spellStart"/>
+      <w:r>
+        <w:rPr>
+          <w:rFonts w:ascii="Nirmala UI" w:hAnsi="Nirmala UI" w:cs="Nirmala UI"/>
         </w:rPr>
         <w:t>কক্ষপথে</w:t>
       </w:r>
@@ -684,17 +622,13 @@
       <w:r>
         <w:rPr>
           <w:rFonts w:ascii="Nirmala UI" w:hAnsi="Nirmala UI" w:cs="Nirmala UI"/>
-          <w:sz w:val="18"/>
-          <w:szCs w:val="18"/>
-        </w:rPr>
-        <w:t xml:space="preserve"> </w:t>
-      </w:r>
-      <w:proofErr w:type="spellStart"/>
-      <w:r>
-        <w:rPr>
-          <w:rFonts w:ascii="Nirmala UI" w:hAnsi="Nirmala UI" w:cs="Nirmala UI"/>
-          <w:sz w:val="18"/>
-          <w:szCs w:val="18"/>
+        </w:rPr>
+        <w:t xml:space="preserve"> </w:t>
+      </w:r>
+      <w:proofErr w:type="spellStart"/>
+      <w:r>
+        <w:rPr>
+          <w:rFonts w:ascii="Nirmala UI" w:hAnsi="Nirmala UI" w:cs="Nirmala UI"/>
         </w:rPr>
         <w:t>সর্বোচ্চ</w:t>
       </w:r>
@@ -702,17 +636,13 @@
       <w:r>
         <w:rPr>
           <w:rFonts w:ascii="Nirmala UI" w:hAnsi="Nirmala UI" w:cs="Nirmala UI"/>
-          <w:sz w:val="18"/>
-          <w:szCs w:val="18"/>
-        </w:rPr>
-        <w:t xml:space="preserve"> </w:t>
-      </w:r>
-      <w:proofErr w:type="spellStart"/>
-      <w:r>
-        <w:rPr>
-          <w:rFonts w:ascii="Nirmala UI" w:hAnsi="Nirmala UI" w:cs="Nirmala UI"/>
-          <w:sz w:val="18"/>
-          <w:szCs w:val="18"/>
+        </w:rPr>
+        <w:t xml:space="preserve"> </w:t>
+      </w:r>
+      <w:proofErr w:type="spellStart"/>
+      <w:r>
+        <w:rPr>
+          <w:rFonts w:ascii="Nirmala UI" w:hAnsi="Nirmala UI" w:cs="Nirmala UI"/>
         </w:rPr>
         <w:t>কয়টি</w:t>
       </w:r>
@@ -720,17 +650,13 @@
       <w:r>
         <w:rPr>
           <w:rFonts w:ascii="Nirmala UI" w:hAnsi="Nirmala UI" w:cs="Nirmala UI"/>
-          <w:sz w:val="18"/>
-          <w:szCs w:val="18"/>
-        </w:rPr>
-        <w:t xml:space="preserve"> </w:t>
-      </w:r>
-      <w:proofErr w:type="spellStart"/>
-      <w:r>
-        <w:rPr>
-          <w:rFonts w:ascii="Nirmala UI" w:hAnsi="Nirmala UI" w:cs="Nirmala UI"/>
-          <w:sz w:val="18"/>
-          <w:szCs w:val="18"/>
+        </w:rPr>
+        <w:t xml:space="preserve"> </w:t>
+      </w:r>
+      <w:proofErr w:type="spellStart"/>
+      <w:r>
+        <w:rPr>
+          <w:rFonts w:ascii="Nirmala UI" w:hAnsi="Nirmala UI" w:cs="Nirmala UI"/>
         </w:rPr>
         <w:t>ইলেকট্রন</w:t>
       </w:r>
@@ -738,17 +664,13 @@
       <w:r>
         <w:rPr>
           <w:rFonts w:ascii="Nirmala UI" w:hAnsi="Nirmala UI" w:cs="Nirmala UI"/>
-          <w:sz w:val="18"/>
-          <w:szCs w:val="18"/>
-        </w:rPr>
-        <w:t xml:space="preserve"> </w:t>
-      </w:r>
-      <w:proofErr w:type="spellStart"/>
-      <w:r>
-        <w:rPr>
-          <w:rFonts w:ascii="Nirmala UI" w:hAnsi="Nirmala UI" w:cs="Nirmala UI"/>
-          <w:sz w:val="18"/>
-          <w:szCs w:val="18"/>
+        </w:rPr>
+        <w:t xml:space="preserve"> </w:t>
+      </w:r>
+      <w:proofErr w:type="spellStart"/>
+      <w:r>
+        <w:rPr>
+          <w:rFonts w:ascii="Nirmala UI" w:hAnsi="Nirmala UI" w:cs="Nirmala UI"/>
         </w:rPr>
         <w:t>থাকতে</w:t>
       </w:r>
@@ -756,17 +678,13 @@
       <w:r>
         <w:rPr>
           <w:rFonts w:ascii="Nirmala UI" w:hAnsi="Nirmala UI" w:cs="Nirmala UI"/>
-          <w:sz w:val="18"/>
-          <w:szCs w:val="18"/>
-        </w:rPr>
-        <w:t xml:space="preserve"> </w:t>
-      </w:r>
-      <w:proofErr w:type="spellStart"/>
-      <w:r>
-        <w:rPr>
-          <w:rFonts w:ascii="Nirmala UI" w:hAnsi="Nirmala UI" w:cs="Nirmala UI"/>
-          <w:sz w:val="18"/>
-          <w:szCs w:val="18"/>
+        </w:rPr>
+        <w:t xml:space="preserve"> </w:t>
+      </w:r>
+      <w:proofErr w:type="spellStart"/>
+      <w:r>
+        <w:rPr>
+          <w:rFonts w:ascii="Nirmala UI" w:hAnsi="Nirmala UI" w:cs="Nirmala UI"/>
         </w:rPr>
         <w:t>পারে</w:t>
       </w:r>
@@ -774,16 +692,12 @@
       <w:r>
         <w:rPr>
           <w:rFonts w:ascii="Nirmala UI" w:hAnsi="Nirmala UI" w:cs="Nirmala UI"/>
-          <w:sz w:val="18"/>
-          <w:szCs w:val="18"/>
         </w:rPr>
         <w:t>?</w:t>
       </w:r>
       <w:r>
         <w:rPr>
           <w:rFonts w:ascii="Nirmala UI" w:hAnsi="Nirmala UI" w:cs="Nirmala UI"/>
-          <w:sz w:val="18"/>
-          <w:szCs w:val="18"/>
         </w:rPr>
         <w:br/>
         <w:t>ক) n</w:t>
@@ -791,8 +705,6 @@
       <w:r>
         <w:rPr>
           <w:rFonts w:ascii="Nirmala UI" w:hAnsi="Nirmala UI" w:cs="Nirmala UI"/>
-          <w:sz w:val="18"/>
-          <w:szCs w:val="18"/>
           <w:vertAlign w:val="superscript"/>
         </w:rPr>
         <w:t>2</w:t>
@@ -800,32 +712,24 @@
       <w:r>
         <w:rPr>
           <w:rFonts w:ascii="Nirmala UI" w:hAnsi="Nirmala UI" w:cs="Nirmala UI"/>
-          <w:sz w:val="18"/>
-          <w:szCs w:val="18"/>
         </w:rPr>
         <w:t xml:space="preserve">   খ) </w:t>
       </w:r>
       <w:r>
         <w:rPr>
           <w:rFonts w:ascii="Nirmala UI" w:hAnsi="Nirmala UI" w:cs="Nirmala UI"/>
-          <w:sz w:val="18"/>
-          <w:szCs w:val="18"/>
         </w:rPr>
         <w:t>2</w:t>
       </w:r>
       <w:r>
         <w:rPr>
           <w:rFonts w:ascii="Nirmala UI" w:hAnsi="Nirmala UI" w:cs="Nirmala UI"/>
-          <w:sz w:val="18"/>
-          <w:szCs w:val="18"/>
         </w:rPr>
         <w:t>n</w:t>
       </w:r>
       <w:r>
         <w:rPr>
           <w:rFonts w:ascii="Nirmala UI" w:hAnsi="Nirmala UI" w:cs="Nirmala UI"/>
-          <w:sz w:val="18"/>
-          <w:szCs w:val="18"/>
           <w:vertAlign w:val="superscript"/>
         </w:rPr>
         <w:t>2</w:t>
@@ -833,32 +737,24 @@
       <w:r>
         <w:rPr>
           <w:rFonts w:ascii="Nirmala UI" w:hAnsi="Nirmala UI" w:cs="Nirmala UI"/>
-          <w:sz w:val="18"/>
-          <w:szCs w:val="18"/>
         </w:rPr>
         <w:t xml:space="preserve">    গ) </w:t>
       </w:r>
       <w:r>
         <w:rPr>
           <w:rFonts w:ascii="Nirmala UI" w:hAnsi="Nirmala UI" w:cs="Nirmala UI"/>
-          <w:sz w:val="18"/>
-          <w:szCs w:val="18"/>
         </w:rPr>
         <w:t>3n</w:t>
       </w:r>
       <w:r>
         <w:rPr>
           <w:rFonts w:ascii="Nirmala UI" w:hAnsi="Nirmala UI" w:cs="Nirmala UI"/>
-          <w:sz w:val="18"/>
-          <w:szCs w:val="18"/>
         </w:rPr>
         <w:t xml:space="preserve">     ঘ)</w:t>
       </w:r>
       <w:r>
         <w:rPr>
           <w:rFonts w:ascii="Nirmala UI" w:hAnsi="Nirmala UI" w:cs="Nirmala UI"/>
-          <w:sz w:val="18"/>
-          <w:szCs w:val="18"/>
         </w:rPr>
         <w:t xml:space="preserve"> 2n</w:t>
       </w:r>
@@ -872,16 +768,12 @@
         </w:numPr>
         <w:rPr>
           <w:rFonts w:ascii="Nirmala UI" w:hAnsi="Nirmala UI" w:cs="Nirmala UI"/>
-          <w:sz w:val="18"/>
-          <w:szCs w:val="18"/>
-        </w:rPr>
-      </w:pPr>
-      <w:proofErr w:type="spellStart"/>
-      <w:r>
-        <w:rPr>
-          <w:rFonts w:ascii="Nirmala UI" w:hAnsi="Nirmala UI" w:cs="Nirmala UI"/>
-          <w:sz w:val="18"/>
-          <w:szCs w:val="18"/>
+        </w:rPr>
+      </w:pPr>
+      <w:proofErr w:type="spellStart"/>
+      <w:r>
+        <w:rPr>
+          <w:rFonts w:ascii="Nirmala UI" w:hAnsi="Nirmala UI" w:cs="Nirmala UI"/>
         </w:rPr>
         <w:t>নিচের</w:t>
       </w:r>
@@ -889,17 +781,13 @@
       <w:r>
         <w:rPr>
           <w:rFonts w:ascii="Nirmala UI" w:hAnsi="Nirmala UI" w:cs="Nirmala UI"/>
-          <w:sz w:val="18"/>
-          <w:szCs w:val="18"/>
-        </w:rPr>
-        <w:t xml:space="preserve"> </w:t>
-      </w:r>
-      <w:proofErr w:type="spellStart"/>
-      <w:r>
-        <w:rPr>
-          <w:rFonts w:ascii="Nirmala UI" w:hAnsi="Nirmala UI" w:cs="Nirmala UI"/>
-          <w:sz w:val="18"/>
-          <w:szCs w:val="18"/>
+        </w:rPr>
+        <w:t xml:space="preserve"> </w:t>
+      </w:r>
+      <w:proofErr w:type="spellStart"/>
+      <w:r>
+        <w:rPr>
+          <w:rFonts w:ascii="Nirmala UI" w:hAnsi="Nirmala UI" w:cs="Nirmala UI"/>
         </w:rPr>
         <w:t>কোনটি</w:t>
       </w:r>
@@ -907,17 +795,13 @@
       <w:r>
         <w:rPr>
           <w:rFonts w:ascii="Nirmala UI" w:hAnsi="Nirmala UI" w:cs="Nirmala UI"/>
-          <w:sz w:val="18"/>
-          <w:szCs w:val="18"/>
-        </w:rPr>
-        <w:t xml:space="preserve"> </w:t>
-      </w:r>
-      <w:proofErr w:type="spellStart"/>
-      <w:r>
-        <w:rPr>
-          <w:rFonts w:ascii="Nirmala UI" w:hAnsi="Nirmala UI" w:cs="Nirmala UI"/>
-          <w:sz w:val="18"/>
-          <w:szCs w:val="18"/>
+        </w:rPr>
+        <w:t xml:space="preserve"> </w:t>
+      </w:r>
+      <w:proofErr w:type="spellStart"/>
+      <w:r>
+        <w:rPr>
+          <w:rFonts w:ascii="Nirmala UI" w:hAnsi="Nirmala UI" w:cs="Nirmala UI"/>
         </w:rPr>
         <w:t>নিষ্ক্রিয়</w:t>
       </w:r>
@@ -925,17 +809,13 @@
       <w:r>
         <w:rPr>
           <w:rFonts w:ascii="Nirmala UI" w:hAnsi="Nirmala UI" w:cs="Nirmala UI"/>
-          <w:sz w:val="18"/>
-          <w:szCs w:val="18"/>
-        </w:rPr>
-        <w:t xml:space="preserve"> </w:t>
-      </w:r>
-      <w:proofErr w:type="spellStart"/>
-      <w:r>
-        <w:rPr>
-          <w:rFonts w:ascii="Nirmala UI" w:hAnsi="Nirmala UI" w:cs="Nirmala UI"/>
-          <w:sz w:val="18"/>
-          <w:szCs w:val="18"/>
+        </w:rPr>
+        <w:t xml:space="preserve"> </w:t>
+      </w:r>
+      <w:proofErr w:type="spellStart"/>
+      <w:r>
+        <w:rPr>
+          <w:rFonts w:ascii="Nirmala UI" w:hAnsi="Nirmala UI" w:cs="Nirmala UI"/>
         </w:rPr>
         <w:t>গ্যাস</w:t>
       </w:r>
@@ -943,19 +823,29 @@
       <w:r>
         <w:rPr>
           <w:rFonts w:ascii="Nirmala UI" w:hAnsi="Nirmala UI" w:cs="Nirmala UI"/>
-          <w:sz w:val="18"/>
-          <w:szCs w:val="18"/>
         </w:rPr>
         <w:t>?</w:t>
       </w:r>
       <w:r>
         <w:rPr>
           <w:rFonts w:ascii="Nirmala UI" w:hAnsi="Nirmala UI" w:cs="Nirmala UI"/>
-          <w:sz w:val="18"/>
-          <w:szCs w:val="18"/>
         </w:rPr>
         <w:br/>
-        <w:t>ক) Na  খ) Ne   গ) Mg   ঘ) Al</w:t>
+        <w:t xml:space="preserve">ক) </w:t>
+      </w:r>
+      <w:proofErr w:type="gramStart"/>
+      <w:r>
+        <w:rPr>
+          <w:rFonts w:ascii="Nirmala UI" w:hAnsi="Nirmala UI" w:cs="Nirmala UI"/>
+        </w:rPr>
+        <w:t>Na  খ</w:t>
+      </w:r>
+      <w:proofErr w:type="gramEnd"/>
+      <w:r>
+        <w:rPr>
+          <w:rFonts w:ascii="Nirmala UI" w:hAnsi="Nirmala UI" w:cs="Nirmala UI"/>
+        </w:rPr>
+        <w:t>) Ne   গ) Mg   ঘ) Al</w:t>
       </w:r>
     </w:p>
     <w:p>
@@ -967,16 +857,12 @@
         </w:numPr>
         <w:rPr>
           <w:rFonts w:ascii="Nirmala UI" w:hAnsi="Nirmala UI" w:cs="Nirmala UI"/>
-          <w:sz w:val="18"/>
-          <w:szCs w:val="18"/>
-        </w:rPr>
-      </w:pPr>
-      <w:proofErr w:type="spellStart"/>
-      <w:r>
-        <w:rPr>
-          <w:rFonts w:ascii="Nirmala UI" w:hAnsi="Nirmala UI" w:cs="Nirmala UI"/>
-          <w:sz w:val="18"/>
-          <w:szCs w:val="18"/>
+        </w:rPr>
+      </w:pPr>
+      <w:proofErr w:type="spellStart"/>
+      <w:r>
+        <w:rPr>
+          <w:rFonts w:ascii="Nirmala UI" w:hAnsi="Nirmala UI" w:cs="Nirmala UI"/>
         </w:rPr>
         <w:t>টিস্যু</w:t>
       </w:r>
@@ -984,17 +870,13 @@
       <w:r>
         <w:rPr>
           <w:rFonts w:ascii="Nirmala UI" w:hAnsi="Nirmala UI" w:cs="Nirmala UI"/>
-          <w:sz w:val="18"/>
-          <w:szCs w:val="18"/>
-        </w:rPr>
-        <w:t xml:space="preserve"> </w:t>
-      </w:r>
-      <w:proofErr w:type="spellStart"/>
-      <w:r>
-        <w:rPr>
-          <w:rFonts w:ascii="Nirmala UI" w:hAnsi="Nirmala UI" w:cs="Nirmala UI"/>
-          <w:sz w:val="18"/>
-          <w:szCs w:val="18"/>
+        </w:rPr>
+        <w:t xml:space="preserve"> </w:t>
+      </w:r>
+      <w:proofErr w:type="spellStart"/>
+      <w:r>
+        <w:rPr>
+          <w:rFonts w:ascii="Nirmala UI" w:hAnsi="Nirmala UI" w:cs="Nirmala UI"/>
         </w:rPr>
         <w:t>কত</w:t>
       </w:r>
@@ -1002,17 +884,13 @@
       <w:r>
         <w:rPr>
           <w:rFonts w:ascii="Nirmala UI" w:hAnsi="Nirmala UI" w:cs="Nirmala UI"/>
-          <w:sz w:val="18"/>
-          <w:szCs w:val="18"/>
-        </w:rPr>
-        <w:t xml:space="preserve"> </w:t>
-      </w:r>
-      <w:proofErr w:type="spellStart"/>
-      <w:r>
-        <w:rPr>
-          <w:rFonts w:ascii="Nirmala UI" w:hAnsi="Nirmala UI" w:cs="Nirmala UI"/>
-          <w:sz w:val="18"/>
-          <w:szCs w:val="18"/>
+        </w:rPr>
+        <w:t xml:space="preserve"> </w:t>
+      </w:r>
+      <w:proofErr w:type="spellStart"/>
+      <w:r>
+        <w:rPr>
+          <w:rFonts w:ascii="Nirmala UI" w:hAnsi="Nirmala UI" w:cs="Nirmala UI"/>
         </w:rPr>
         <w:t>প্রকার</w:t>
       </w:r>
@@ -1020,19 +898,29 @@
       <w:r>
         <w:rPr>
           <w:rFonts w:ascii="Nirmala UI" w:hAnsi="Nirmala UI" w:cs="Nirmala UI"/>
-          <w:sz w:val="18"/>
-          <w:szCs w:val="18"/>
         </w:rPr>
         <w:t>?</w:t>
       </w:r>
       <w:r>
         <w:rPr>
           <w:rFonts w:ascii="Nirmala UI" w:hAnsi="Nirmala UI" w:cs="Nirmala UI"/>
-          <w:sz w:val="18"/>
-          <w:szCs w:val="18"/>
         </w:rPr>
         <w:br/>
-        <w:t xml:space="preserve">ক) ২  খ) ৩  গ) ৪  ঘ) ৫ </w:t>
+        <w:t xml:space="preserve">ক) </w:t>
+      </w:r>
+      <w:proofErr w:type="gramStart"/>
+      <w:r>
+        <w:rPr>
+          <w:rFonts w:ascii="Nirmala UI" w:hAnsi="Nirmala UI" w:cs="Nirmala UI"/>
+        </w:rPr>
+        <w:t>২  খ</w:t>
+      </w:r>
+      <w:proofErr w:type="gramEnd"/>
+      <w:r>
+        <w:rPr>
+          <w:rFonts w:ascii="Nirmala UI" w:hAnsi="Nirmala UI" w:cs="Nirmala UI"/>
+        </w:rPr>
+        <w:t xml:space="preserve">) ৩  গ) ৪  ঘ) ৫ </w:t>
       </w:r>
     </w:p>
     <w:p>
@@ -1044,6 +932,570 @@
         </w:numPr>
         <w:rPr>
           <w:rFonts w:ascii="Nirmala UI" w:hAnsi="Nirmala UI" w:cs="Nirmala UI"/>
+        </w:rPr>
+      </w:pPr>
+      <w:proofErr w:type="spellStart"/>
+      <w:r>
+        <w:rPr>
+          <w:rFonts w:ascii="Nirmala UI" w:hAnsi="Nirmala UI" w:cs="Nirmala UI"/>
+        </w:rPr>
+        <w:t>কত</w:t>
+      </w:r>
+      <w:proofErr w:type="spellEnd"/>
+      <w:r>
+        <w:rPr>
+          <w:rFonts w:ascii="Nirmala UI" w:hAnsi="Nirmala UI" w:cs="Nirmala UI"/>
+        </w:rPr>
+        <w:t xml:space="preserve"> </w:t>
+      </w:r>
+      <w:proofErr w:type="spellStart"/>
+      <w:r>
+        <w:rPr>
+          <w:rFonts w:ascii="Nirmala UI" w:hAnsi="Nirmala UI" w:cs="Nirmala UI"/>
+        </w:rPr>
+        <w:t>শতাংশ</w:t>
+      </w:r>
+      <w:proofErr w:type="spellEnd"/>
+      <w:r>
+        <w:rPr>
+          <w:rFonts w:ascii="Nirmala UI" w:hAnsi="Nirmala UI" w:cs="Nirmala UI"/>
+        </w:rPr>
+        <w:t xml:space="preserve"> </w:t>
+      </w:r>
+      <w:proofErr w:type="spellStart"/>
+      <w:r>
+        <w:rPr>
+          <w:rFonts w:ascii="Nirmala UI" w:hAnsi="Nirmala UI" w:cs="Nirmala UI"/>
+        </w:rPr>
+        <w:t>পানি</w:t>
+      </w:r>
+      <w:proofErr w:type="spellEnd"/>
+      <w:r>
+        <w:rPr>
+          <w:rFonts w:ascii="Nirmala UI" w:hAnsi="Nirmala UI" w:cs="Nirmala UI"/>
+        </w:rPr>
+        <w:t xml:space="preserve"> </w:t>
+      </w:r>
+      <w:proofErr w:type="spellStart"/>
+      <w:r>
+        <w:rPr>
+          <w:rFonts w:ascii="Nirmala UI" w:hAnsi="Nirmala UI" w:cs="Nirmala UI"/>
+        </w:rPr>
+        <w:t>উদ্ভিদের</w:t>
+      </w:r>
+      <w:proofErr w:type="spellEnd"/>
+      <w:r>
+        <w:rPr>
+          <w:rFonts w:ascii="Nirmala UI" w:hAnsi="Nirmala UI" w:cs="Nirmala UI"/>
+        </w:rPr>
+        <w:t xml:space="preserve"> </w:t>
+      </w:r>
+      <w:proofErr w:type="spellStart"/>
+      <w:r>
+        <w:rPr>
+          <w:rFonts w:ascii="Nirmala UI" w:hAnsi="Nirmala UI" w:cs="Nirmala UI"/>
+        </w:rPr>
+        <w:t>পত্ররন্ধ্র</w:t>
+      </w:r>
+      <w:proofErr w:type="spellEnd"/>
+      <w:r>
+        <w:rPr>
+          <w:rFonts w:ascii="Nirmala UI" w:hAnsi="Nirmala UI" w:cs="Nirmala UI"/>
+        </w:rPr>
+        <w:t xml:space="preserve"> </w:t>
+      </w:r>
+      <w:proofErr w:type="spellStart"/>
+      <w:r>
+        <w:rPr>
+          <w:rFonts w:ascii="Nirmala UI" w:hAnsi="Nirmala UI" w:cs="Nirmala UI"/>
+        </w:rPr>
+        <w:t>দিয়ে</w:t>
+      </w:r>
+      <w:proofErr w:type="spellEnd"/>
+      <w:r>
+        <w:rPr>
+          <w:rFonts w:ascii="Nirmala UI" w:hAnsi="Nirmala UI" w:cs="Nirmala UI"/>
+        </w:rPr>
+        <w:t xml:space="preserve"> </w:t>
+      </w:r>
+      <w:proofErr w:type="spellStart"/>
+      <w:r>
+        <w:rPr>
+          <w:rFonts w:ascii="Nirmala UI" w:hAnsi="Nirmala UI" w:cs="Nirmala UI"/>
+        </w:rPr>
+        <w:t>বের</w:t>
+      </w:r>
+      <w:proofErr w:type="spellEnd"/>
+      <w:r>
+        <w:rPr>
+          <w:rFonts w:ascii="Nirmala UI" w:hAnsi="Nirmala UI" w:cs="Nirmala UI"/>
+        </w:rPr>
+        <w:t xml:space="preserve"> </w:t>
+      </w:r>
+      <w:proofErr w:type="spellStart"/>
+      <w:r>
+        <w:rPr>
+          <w:rFonts w:ascii="Nirmala UI" w:hAnsi="Nirmala UI" w:cs="Nirmala UI"/>
+        </w:rPr>
+        <w:t>হয়ে</w:t>
+      </w:r>
+      <w:proofErr w:type="spellEnd"/>
+      <w:r>
+        <w:rPr>
+          <w:rFonts w:ascii="Nirmala UI" w:hAnsi="Nirmala UI" w:cs="Nirmala UI"/>
+        </w:rPr>
+        <w:t xml:space="preserve"> </w:t>
+      </w:r>
+      <w:proofErr w:type="spellStart"/>
+      <w:r>
+        <w:rPr>
+          <w:rFonts w:ascii="Nirmala UI" w:hAnsi="Nirmala UI" w:cs="Nirmala UI"/>
+        </w:rPr>
+        <w:t>যায়</w:t>
+      </w:r>
+      <w:proofErr w:type="spellEnd"/>
+      <w:r>
+        <w:rPr>
+          <w:rFonts w:ascii="Nirmala UI" w:hAnsi="Nirmala UI" w:cs="Nirmala UI"/>
+        </w:rPr>
+        <w:t>?</w:t>
+      </w:r>
+      <w:r>
+        <w:rPr>
+          <w:rFonts w:ascii="Nirmala UI" w:hAnsi="Nirmala UI" w:cs="Nirmala UI"/>
+        </w:rPr>
+        <w:br/>
+        <w:t>ক) ৯৫</w:t>
+      </w:r>
+      <w:proofErr w:type="gramStart"/>
+      <w:r>
+        <w:rPr>
+          <w:rFonts w:ascii="Nirmala UI" w:hAnsi="Nirmala UI" w:cs="Nirmala UI"/>
+        </w:rPr>
+        <w:t>%  খ</w:t>
+      </w:r>
+      <w:proofErr w:type="gramEnd"/>
+      <w:r>
+        <w:rPr>
+          <w:rFonts w:ascii="Nirmala UI" w:hAnsi="Nirmala UI" w:cs="Nirmala UI"/>
+        </w:rPr>
+        <w:t xml:space="preserve">) ৯৭%  গ) ৯৯%  ঘ)  ১০০% </w:t>
+      </w:r>
+    </w:p>
+    <w:p>
+      <w:pPr>
+        <w:pStyle w:val="NoSpacing"/>
+        <w:numPr>
+          <w:ilvl w:val="0"/>
+          <w:numId w:val="1"/>
+        </w:numPr>
+        <w:rPr>
+          <w:rFonts w:ascii="Nirmala UI" w:hAnsi="Nirmala UI" w:cs="Nirmala UI"/>
+        </w:rPr>
+      </w:pPr>
+      <w:proofErr w:type="spellStart"/>
+      <w:r>
+        <w:rPr>
+          <w:rFonts w:ascii="Nirmala UI" w:hAnsi="Nirmala UI" w:cs="Nirmala UI"/>
+        </w:rPr>
+        <w:t>স্কাইফা</w:t>
+      </w:r>
+      <w:proofErr w:type="spellEnd"/>
+      <w:r>
+        <w:rPr>
+          <w:rFonts w:ascii="Nirmala UI" w:hAnsi="Nirmala UI" w:cs="Nirmala UI"/>
+        </w:rPr>
+        <w:t xml:space="preserve"> </w:t>
+      </w:r>
+      <w:proofErr w:type="spellStart"/>
+      <w:r>
+        <w:rPr>
+          <w:rFonts w:ascii="Nirmala UI" w:hAnsi="Nirmala UI" w:cs="Nirmala UI"/>
+        </w:rPr>
+        <w:t>কোন</w:t>
+      </w:r>
+      <w:proofErr w:type="spellEnd"/>
+      <w:r>
+        <w:rPr>
+          <w:rFonts w:ascii="Nirmala UI" w:hAnsi="Nirmala UI" w:cs="Nirmala UI"/>
+        </w:rPr>
+        <w:t xml:space="preserve"> </w:t>
+      </w:r>
+      <w:proofErr w:type="spellStart"/>
+      <w:r>
+        <w:rPr>
+          <w:rFonts w:ascii="Nirmala UI" w:hAnsi="Nirmala UI" w:cs="Nirmala UI"/>
+        </w:rPr>
+        <w:t>পর্বের</w:t>
+      </w:r>
+      <w:proofErr w:type="spellEnd"/>
+      <w:r>
+        <w:rPr>
+          <w:rFonts w:ascii="Nirmala UI" w:hAnsi="Nirmala UI" w:cs="Nirmala UI"/>
+        </w:rPr>
+        <w:t xml:space="preserve"> </w:t>
+      </w:r>
+      <w:proofErr w:type="spellStart"/>
+      <w:r>
+        <w:rPr>
+          <w:rFonts w:ascii="Nirmala UI" w:hAnsi="Nirmala UI" w:cs="Nirmala UI"/>
+        </w:rPr>
+        <w:t>প্রাণী</w:t>
+      </w:r>
+      <w:proofErr w:type="spellEnd"/>
+      <w:r>
+        <w:rPr>
+          <w:rFonts w:ascii="Nirmala UI" w:hAnsi="Nirmala UI" w:cs="Nirmala UI"/>
+        </w:rPr>
+        <w:t>?</w:t>
+      </w:r>
+      <w:r>
+        <w:rPr>
+          <w:rFonts w:ascii="Nirmala UI" w:hAnsi="Nirmala UI" w:cs="Nirmala UI"/>
+        </w:rPr>
+        <w:br/>
+        <w:t xml:space="preserve">ক) </w:t>
+      </w:r>
+      <w:proofErr w:type="spellStart"/>
+      <w:r>
+        <w:rPr>
+          <w:rFonts w:ascii="Nirmala UI" w:hAnsi="Nirmala UI" w:cs="Nirmala UI"/>
+        </w:rPr>
+        <w:t>নিডারিয়া</w:t>
+      </w:r>
+      <w:proofErr w:type="spellEnd"/>
+      <w:r>
+        <w:rPr>
+          <w:rFonts w:ascii="Nirmala UI" w:hAnsi="Nirmala UI" w:cs="Nirmala UI"/>
+        </w:rPr>
+        <w:t xml:space="preserve"> খ) </w:t>
+      </w:r>
+      <w:proofErr w:type="spellStart"/>
+      <w:proofErr w:type="gramStart"/>
+      <w:r>
+        <w:rPr>
+          <w:rFonts w:ascii="Nirmala UI" w:hAnsi="Nirmala UI" w:cs="Nirmala UI"/>
+        </w:rPr>
+        <w:t>নেমাটোডা</w:t>
+      </w:r>
+      <w:proofErr w:type="spellEnd"/>
+      <w:r>
+        <w:rPr>
+          <w:rFonts w:ascii="Nirmala UI" w:hAnsi="Nirmala UI" w:cs="Nirmala UI"/>
+        </w:rPr>
+        <w:t xml:space="preserve">  গ</w:t>
+      </w:r>
+      <w:proofErr w:type="gramEnd"/>
+      <w:r>
+        <w:rPr>
+          <w:rFonts w:ascii="Nirmala UI" w:hAnsi="Nirmala UI" w:cs="Nirmala UI"/>
+        </w:rPr>
+        <w:t xml:space="preserve">) </w:t>
+      </w:r>
+      <w:proofErr w:type="spellStart"/>
+      <w:r>
+        <w:rPr>
+          <w:rFonts w:ascii="Nirmala UI" w:hAnsi="Nirmala UI" w:cs="Nirmala UI"/>
+        </w:rPr>
+        <w:t>পরিফেরা</w:t>
+      </w:r>
+      <w:proofErr w:type="spellEnd"/>
+      <w:r>
+        <w:rPr>
+          <w:rFonts w:ascii="Nirmala UI" w:hAnsi="Nirmala UI" w:cs="Nirmala UI"/>
+        </w:rPr>
+        <w:t xml:space="preserve">  ঘ) </w:t>
+      </w:r>
+      <w:proofErr w:type="spellStart"/>
+      <w:r>
+        <w:rPr>
+          <w:rFonts w:ascii="Nirmala UI" w:hAnsi="Nirmala UI" w:cs="Nirmala UI"/>
+        </w:rPr>
+        <w:t>প্লাটিহেলমিনথেস</w:t>
+      </w:r>
+      <w:proofErr w:type="spellEnd"/>
+      <w:r>
+        <w:rPr>
+          <w:rFonts w:ascii="Nirmala UI" w:hAnsi="Nirmala UI" w:cs="Nirmala UI"/>
+        </w:rPr>
+        <w:t xml:space="preserve"> </w:t>
+      </w:r>
+    </w:p>
+    <w:p>
+      <w:pPr>
+        <w:pStyle w:val="NoSpacing"/>
+        <w:numPr>
+          <w:ilvl w:val="0"/>
+          <w:numId w:val="1"/>
+        </w:numPr>
+        <w:rPr>
+          <w:rFonts w:ascii="Nirmala UI" w:hAnsi="Nirmala UI" w:cs="Nirmala UI"/>
+        </w:rPr>
+      </w:pPr>
+      <w:proofErr w:type="spellStart"/>
+      <w:r>
+        <w:rPr>
+          <w:rFonts w:ascii="Nirmala UI" w:hAnsi="Nirmala UI" w:cs="Nirmala UI"/>
+        </w:rPr>
+        <w:t>কোনটি</w:t>
+      </w:r>
+      <w:proofErr w:type="spellEnd"/>
+      <w:r>
+        <w:rPr>
+          <w:rFonts w:ascii="Nirmala UI" w:hAnsi="Nirmala UI" w:cs="Nirmala UI"/>
+        </w:rPr>
+        <w:t xml:space="preserve"> </w:t>
+      </w:r>
+      <w:proofErr w:type="spellStart"/>
+      <w:r>
+        <w:rPr>
+          <w:rFonts w:ascii="Nirmala UI" w:hAnsi="Nirmala UI" w:cs="Nirmala UI"/>
+        </w:rPr>
+        <w:t>শীতল</w:t>
+      </w:r>
+      <w:proofErr w:type="spellEnd"/>
+      <w:r>
+        <w:rPr>
+          <w:rFonts w:ascii="Nirmala UI" w:hAnsi="Nirmala UI" w:cs="Nirmala UI"/>
+        </w:rPr>
+        <w:t xml:space="preserve"> </w:t>
+      </w:r>
+      <w:proofErr w:type="spellStart"/>
+      <w:r>
+        <w:rPr>
+          <w:rFonts w:ascii="Nirmala UI" w:hAnsi="Nirmala UI" w:cs="Nirmala UI"/>
+        </w:rPr>
+        <w:t>রক্তবিশিষ্ট</w:t>
+      </w:r>
+      <w:proofErr w:type="spellEnd"/>
+      <w:r>
+        <w:rPr>
+          <w:rFonts w:ascii="Nirmala UI" w:hAnsi="Nirmala UI" w:cs="Nirmala UI"/>
+        </w:rPr>
+        <w:t xml:space="preserve"> </w:t>
+      </w:r>
+      <w:proofErr w:type="spellStart"/>
+      <w:r>
+        <w:rPr>
+          <w:rFonts w:ascii="Nirmala UI" w:hAnsi="Nirmala UI" w:cs="Nirmala UI"/>
+        </w:rPr>
+        <w:t>প্রাণী</w:t>
+      </w:r>
+      <w:proofErr w:type="spellEnd"/>
+      <w:r>
+        <w:rPr>
+          <w:rFonts w:ascii="Nirmala UI" w:hAnsi="Nirmala UI" w:cs="Nirmala UI"/>
+        </w:rPr>
+        <w:t>?</w:t>
+      </w:r>
+      <w:r>
+        <w:rPr>
+          <w:rFonts w:ascii="Nirmala UI" w:hAnsi="Nirmala UI" w:cs="Nirmala UI"/>
+        </w:rPr>
+        <w:br/>
+        <w:t xml:space="preserve">ক) </w:t>
+      </w:r>
+      <w:proofErr w:type="spellStart"/>
+      <w:proofErr w:type="gramStart"/>
+      <w:r>
+        <w:rPr>
+          <w:rFonts w:ascii="Nirmala UI" w:hAnsi="Nirmala UI" w:cs="Nirmala UI"/>
+        </w:rPr>
+        <w:t>কুনোব্যাঙ</w:t>
+      </w:r>
+      <w:proofErr w:type="spellEnd"/>
+      <w:r>
+        <w:rPr>
+          <w:rFonts w:ascii="Nirmala UI" w:hAnsi="Nirmala UI" w:cs="Nirmala UI"/>
+        </w:rPr>
+        <w:t xml:space="preserve">  খ</w:t>
+      </w:r>
+      <w:proofErr w:type="gramEnd"/>
+      <w:r>
+        <w:rPr>
+          <w:rFonts w:ascii="Nirmala UI" w:hAnsi="Nirmala UI" w:cs="Nirmala UI"/>
+        </w:rPr>
+        <w:t xml:space="preserve">) </w:t>
+      </w:r>
+      <w:proofErr w:type="spellStart"/>
+      <w:r>
+        <w:rPr>
+          <w:rFonts w:ascii="Nirmala UI" w:hAnsi="Nirmala UI" w:cs="Nirmala UI"/>
+        </w:rPr>
+        <w:t>টিকটিকি</w:t>
+      </w:r>
+      <w:proofErr w:type="spellEnd"/>
+      <w:r>
+        <w:rPr>
+          <w:rFonts w:ascii="Nirmala UI" w:hAnsi="Nirmala UI" w:cs="Nirmala UI"/>
+        </w:rPr>
+        <w:t xml:space="preserve">  গ) </w:t>
+      </w:r>
+      <w:proofErr w:type="spellStart"/>
+      <w:r>
+        <w:rPr>
+          <w:rFonts w:ascii="Nirmala UI" w:hAnsi="Nirmala UI" w:cs="Nirmala UI"/>
+        </w:rPr>
+        <w:t>হাঁস</w:t>
+      </w:r>
+      <w:proofErr w:type="spellEnd"/>
+      <w:r>
+        <w:rPr>
+          <w:rFonts w:ascii="Nirmala UI" w:hAnsi="Nirmala UI" w:cs="Nirmala UI"/>
+        </w:rPr>
+        <w:t xml:space="preserve">  ঘ) </w:t>
+      </w:r>
+      <w:proofErr w:type="spellStart"/>
+      <w:r>
+        <w:rPr>
+          <w:rFonts w:ascii="Nirmala UI" w:hAnsi="Nirmala UI" w:cs="Nirmala UI"/>
+        </w:rPr>
+        <w:t>হাইড্রা</w:t>
+      </w:r>
+      <w:proofErr w:type="spellEnd"/>
+    </w:p>
+    <w:p>
+      <w:pPr>
+        <w:pStyle w:val="NoSpacing"/>
+        <w:numPr>
+          <w:ilvl w:val="0"/>
+          <w:numId w:val="1"/>
+        </w:numPr>
+        <w:rPr>
+          <w:rFonts w:ascii="Nirmala UI" w:hAnsi="Nirmala UI" w:cs="Nirmala UI"/>
+        </w:rPr>
+      </w:pPr>
+      <w:proofErr w:type="spellStart"/>
+      <w:r>
+        <w:rPr>
+          <w:rFonts w:ascii="Nirmala UI" w:hAnsi="Nirmala UI" w:cs="Nirmala UI"/>
+        </w:rPr>
+        <w:t>পাইনাস</w:t>
+      </w:r>
+      <w:proofErr w:type="spellEnd"/>
+      <w:r>
+        <w:rPr>
+          <w:rFonts w:ascii="Nirmala UI" w:hAnsi="Nirmala UI" w:cs="Nirmala UI"/>
+        </w:rPr>
+        <w:t xml:space="preserve"> </w:t>
+      </w:r>
+      <w:proofErr w:type="spellStart"/>
+      <w:r>
+        <w:rPr>
+          <w:rFonts w:ascii="Nirmala UI" w:hAnsi="Nirmala UI" w:cs="Nirmala UI"/>
+        </w:rPr>
+        <w:t>কোন</w:t>
+      </w:r>
+      <w:proofErr w:type="spellEnd"/>
+      <w:r>
+        <w:rPr>
+          <w:rFonts w:ascii="Nirmala UI" w:hAnsi="Nirmala UI" w:cs="Nirmala UI"/>
+        </w:rPr>
+        <w:t xml:space="preserve"> </w:t>
+      </w:r>
+      <w:proofErr w:type="spellStart"/>
+      <w:r>
+        <w:rPr>
+          <w:rFonts w:ascii="Nirmala UI" w:hAnsi="Nirmala UI" w:cs="Nirmala UI"/>
+        </w:rPr>
+        <w:t>ধরনের</w:t>
+      </w:r>
+      <w:proofErr w:type="spellEnd"/>
+      <w:r>
+        <w:rPr>
+          <w:rFonts w:ascii="Nirmala UI" w:hAnsi="Nirmala UI" w:cs="Nirmala UI"/>
+        </w:rPr>
+        <w:t xml:space="preserve"> </w:t>
+      </w:r>
+      <w:proofErr w:type="spellStart"/>
+      <w:proofErr w:type="gramStart"/>
+      <w:r>
+        <w:rPr>
+          <w:rFonts w:ascii="Nirmala UI" w:hAnsi="Nirmala UI" w:cs="Nirmala UI"/>
+        </w:rPr>
+        <w:t>উদ্ভিদ</w:t>
+      </w:r>
+      <w:proofErr w:type="spellEnd"/>
+      <w:r>
+        <w:rPr>
+          <w:rFonts w:ascii="Nirmala UI" w:hAnsi="Nirmala UI" w:cs="Nirmala UI"/>
+        </w:rPr>
+        <w:t xml:space="preserve"> ?</w:t>
+      </w:r>
+      <w:proofErr w:type="gramEnd"/>
+      <w:r>
+        <w:rPr>
+          <w:rFonts w:ascii="Nirmala UI" w:hAnsi="Nirmala UI" w:cs="Nirmala UI"/>
+        </w:rPr>
+        <w:br/>
+        <w:t xml:space="preserve">ক) </w:t>
+      </w:r>
+      <w:proofErr w:type="spellStart"/>
+      <w:r>
+        <w:rPr>
+          <w:rFonts w:ascii="Nirmala UI" w:hAnsi="Nirmala UI" w:cs="Nirmala UI"/>
+        </w:rPr>
+        <w:t>আবৃতবীজী</w:t>
+      </w:r>
+      <w:proofErr w:type="spellEnd"/>
+      <w:r>
+        <w:rPr>
+          <w:rFonts w:ascii="Nirmala UI" w:hAnsi="Nirmala UI" w:cs="Nirmala UI"/>
+        </w:rPr>
+        <w:t xml:space="preserve">  খ) </w:t>
+      </w:r>
+      <w:proofErr w:type="spellStart"/>
+      <w:r>
+        <w:rPr>
+          <w:rFonts w:ascii="Nirmala UI" w:hAnsi="Nirmala UI" w:cs="Nirmala UI"/>
+        </w:rPr>
+        <w:t>নগ্নবীজী</w:t>
+      </w:r>
+      <w:proofErr w:type="spellEnd"/>
+      <w:r>
+        <w:rPr>
+          <w:rFonts w:ascii="Nirmala UI" w:hAnsi="Nirmala UI" w:cs="Nirmala UI"/>
+        </w:rPr>
+        <w:t xml:space="preserve">  গ) </w:t>
+      </w:r>
+      <w:proofErr w:type="spellStart"/>
+      <w:r>
+        <w:rPr>
+          <w:rFonts w:ascii="Nirmala UI" w:hAnsi="Nirmala UI" w:cs="Nirmala UI"/>
+        </w:rPr>
+        <w:t>একবীজপত্রী</w:t>
+      </w:r>
+      <w:proofErr w:type="spellEnd"/>
+      <w:r>
+        <w:rPr>
+          <w:rFonts w:ascii="Nirmala UI" w:hAnsi="Nirmala UI" w:cs="Nirmala UI"/>
+        </w:rPr>
+        <w:t xml:space="preserve">  ঘ) </w:t>
+      </w:r>
+      <w:proofErr w:type="spellStart"/>
+      <w:r>
+        <w:rPr>
+          <w:rFonts w:ascii="Nirmala UI" w:hAnsi="Nirmala UI" w:cs="Nirmala UI"/>
+        </w:rPr>
+        <w:t>দ্বিবীজপত্রী</w:t>
+      </w:r>
+      <w:proofErr w:type="spellEnd"/>
+      <w:r>
+        <w:rPr>
+          <w:rFonts w:ascii="Nirmala UI" w:hAnsi="Nirmala UI" w:cs="Nirmala UI"/>
+        </w:rPr>
+        <w:t xml:space="preserve"> </w:t>
+      </w:r>
+    </w:p>
+    <w:p>
+      <w:pPr>
+        <w:pStyle w:val="NoSpacing"/>
+        <w:numPr>
+          <w:ilvl w:val="0"/>
+          <w:numId w:val="1"/>
+        </w:numPr>
+        <w:rPr>
+          <w:rFonts w:ascii="Nirmala UI" w:hAnsi="Nirmala UI" w:cs="Nirmala UI"/>
           <w:sz w:val="18"/>
           <w:szCs w:val="18"/>
         </w:rPr>
@@ -1052,172 +1504,124 @@
       <w:r>
         <w:rPr>
           <w:rFonts w:ascii="Nirmala UI" w:hAnsi="Nirmala UI" w:cs="Nirmala UI"/>
+        </w:rPr>
+        <w:t>কোনটি</w:t>
+      </w:r>
+      <w:proofErr w:type="spellEnd"/>
+      <w:r>
+        <w:rPr>
+          <w:rFonts w:ascii="Nirmala UI" w:hAnsi="Nirmala UI" w:cs="Nirmala UI"/>
+        </w:rPr>
+        <w:t xml:space="preserve"> </w:t>
+      </w:r>
+      <w:proofErr w:type="spellStart"/>
+      <w:r>
+        <w:rPr>
+          <w:rFonts w:ascii="Nirmala UI" w:hAnsi="Nirmala UI" w:cs="Nirmala UI"/>
+        </w:rPr>
+        <w:t>পরভোজী</w:t>
+      </w:r>
+      <w:proofErr w:type="spellEnd"/>
+      <w:r>
+        <w:rPr>
+          <w:rFonts w:ascii="Nirmala UI" w:hAnsi="Nirmala UI" w:cs="Nirmala UI"/>
+        </w:rPr>
+        <w:t xml:space="preserve"> </w:t>
+      </w:r>
+      <w:proofErr w:type="spellStart"/>
+      <w:r>
+        <w:rPr>
+          <w:rFonts w:ascii="Nirmala UI" w:hAnsi="Nirmala UI" w:cs="Nirmala UI"/>
+        </w:rPr>
+        <w:t>জীব</w:t>
+      </w:r>
+      <w:proofErr w:type="spellEnd"/>
+      <w:r>
+        <w:rPr>
+          <w:rFonts w:ascii="Nirmala UI" w:hAnsi="Nirmala UI" w:cs="Nirmala UI"/>
+        </w:rPr>
+        <w:t>?</w:t>
+      </w:r>
+      <w:r>
+        <w:rPr>
+          <w:rFonts w:ascii="Nirmala UI" w:hAnsi="Nirmala UI" w:cs="Nirmala UI"/>
+        </w:rPr>
+        <w:br/>
+        <w:t xml:space="preserve">ক) </w:t>
+      </w:r>
+      <w:proofErr w:type="spellStart"/>
+      <w:proofErr w:type="gramStart"/>
+      <w:r>
+        <w:rPr>
+          <w:rFonts w:ascii="Nirmala UI" w:hAnsi="Nirmala UI" w:cs="Nirmala UI"/>
+        </w:rPr>
+        <w:t>আর্কিব্যাক্টেরিয়া</w:t>
+      </w:r>
+      <w:proofErr w:type="spellEnd"/>
+      <w:r>
+        <w:rPr>
+          <w:rFonts w:ascii="Nirmala UI" w:hAnsi="Nirmala UI" w:cs="Nirmala UI"/>
+        </w:rPr>
+        <w:t xml:space="preserve">  খ</w:t>
+      </w:r>
+      <w:proofErr w:type="gramEnd"/>
+      <w:r>
+        <w:rPr>
+          <w:rFonts w:ascii="Nirmala UI" w:hAnsi="Nirmala UI" w:cs="Nirmala UI"/>
+        </w:rPr>
+        <w:t xml:space="preserve">) </w:t>
+      </w:r>
+      <w:proofErr w:type="spellStart"/>
+      <w:r>
+        <w:rPr>
+          <w:rFonts w:ascii="Nirmala UI" w:hAnsi="Nirmala UI" w:cs="Nirmala UI"/>
+        </w:rPr>
+        <w:t>উদ্ভিদ</w:t>
+      </w:r>
+      <w:proofErr w:type="spellEnd"/>
+      <w:r>
+        <w:rPr>
+          <w:rFonts w:ascii="Nirmala UI" w:hAnsi="Nirmala UI" w:cs="Nirmala UI"/>
+        </w:rPr>
+        <w:t xml:space="preserve">  গ) </w:t>
+      </w:r>
+      <w:proofErr w:type="spellStart"/>
+      <w:r>
+        <w:rPr>
+          <w:rFonts w:ascii="Nirmala UI" w:hAnsi="Nirmala UI" w:cs="Nirmala UI"/>
+        </w:rPr>
+        <w:t>প্রাণী</w:t>
+      </w:r>
+      <w:proofErr w:type="spellEnd"/>
+      <w:r>
+        <w:rPr>
+          <w:rFonts w:ascii="Nirmala UI" w:hAnsi="Nirmala UI" w:cs="Nirmala UI"/>
+        </w:rPr>
+        <w:t xml:space="preserve">  ঘ) </w:t>
+      </w:r>
+      <w:proofErr w:type="spellStart"/>
+      <w:r>
+        <w:rPr>
+          <w:rFonts w:ascii="Nirmala UI" w:hAnsi="Nirmala UI" w:cs="Nirmala UI"/>
+        </w:rPr>
+        <w:t>ছত্রাক</w:t>
+      </w:r>
+      <w:proofErr w:type="spellEnd"/>
+      <w:r>
+        <w:rPr>
+          <w:rFonts w:ascii="Nirmala UI" w:hAnsi="Nirmala UI" w:cs="Nirmala UI"/>
           <w:sz w:val="18"/>
           <w:szCs w:val="18"/>
         </w:rPr>
-        <w:t>কত</w:t>
-      </w:r>
-      <w:proofErr w:type="spellEnd"/>
+        <w:t xml:space="preserve"> </w:t>
+      </w:r>
       <w:r>
         <w:rPr>
           <w:rFonts w:ascii="Nirmala UI" w:hAnsi="Nirmala UI" w:cs="Nirmala UI"/>
           <w:sz w:val="18"/>
           <w:szCs w:val="18"/>
         </w:rPr>
-        <w:t xml:space="preserve"> </w:t>
-      </w:r>
-      <w:proofErr w:type="spellStart"/>
-      <w:r>
-        <w:rPr>
-          <w:rFonts w:ascii="Nirmala UI" w:hAnsi="Nirmala UI" w:cs="Nirmala UI"/>
-          <w:sz w:val="18"/>
-          <w:szCs w:val="18"/>
-        </w:rPr>
-        <w:t>শতাংশ</w:t>
-      </w:r>
-      <w:proofErr w:type="spellEnd"/>
-      <w:r>
-        <w:rPr>
-          <w:rFonts w:ascii="Nirmala UI" w:hAnsi="Nirmala UI" w:cs="Nirmala UI"/>
-          <w:sz w:val="18"/>
-          <w:szCs w:val="18"/>
-        </w:rPr>
-        <w:t xml:space="preserve"> </w:t>
-      </w:r>
-      <w:proofErr w:type="spellStart"/>
-      <w:r>
-        <w:rPr>
-          <w:rFonts w:ascii="Nirmala UI" w:hAnsi="Nirmala UI" w:cs="Nirmala UI"/>
-          <w:sz w:val="18"/>
-          <w:szCs w:val="18"/>
-        </w:rPr>
-        <w:t>পানি</w:t>
-      </w:r>
-      <w:proofErr w:type="spellEnd"/>
-      <w:r>
-        <w:rPr>
-          <w:rFonts w:ascii="Nirmala UI" w:hAnsi="Nirmala UI" w:cs="Nirmala UI"/>
-          <w:sz w:val="18"/>
-          <w:szCs w:val="18"/>
-        </w:rPr>
-        <w:t xml:space="preserve"> </w:t>
-      </w:r>
-      <w:proofErr w:type="spellStart"/>
-      <w:r>
-        <w:rPr>
-          <w:rFonts w:ascii="Nirmala UI" w:hAnsi="Nirmala UI" w:cs="Nirmala UI"/>
-          <w:sz w:val="18"/>
-          <w:szCs w:val="18"/>
-        </w:rPr>
-        <w:t>উদ্ভিদের</w:t>
-      </w:r>
-      <w:proofErr w:type="spellEnd"/>
-      <w:r>
-        <w:rPr>
-          <w:rFonts w:ascii="Nirmala UI" w:hAnsi="Nirmala UI" w:cs="Nirmala UI"/>
-          <w:sz w:val="18"/>
-          <w:szCs w:val="18"/>
-        </w:rPr>
-        <w:t xml:space="preserve"> </w:t>
-      </w:r>
-      <w:proofErr w:type="spellStart"/>
-      <w:r>
-        <w:rPr>
-          <w:rFonts w:ascii="Nirmala UI" w:hAnsi="Nirmala UI" w:cs="Nirmala UI"/>
-          <w:sz w:val="18"/>
-          <w:szCs w:val="18"/>
-        </w:rPr>
-        <w:t>পত্ররন্ধ্র</w:t>
-      </w:r>
-      <w:proofErr w:type="spellEnd"/>
-      <w:r>
-        <w:rPr>
-          <w:rFonts w:ascii="Nirmala UI" w:hAnsi="Nirmala UI" w:cs="Nirmala UI"/>
-          <w:sz w:val="18"/>
-          <w:szCs w:val="18"/>
-        </w:rPr>
-        <w:t xml:space="preserve"> </w:t>
-      </w:r>
-      <w:proofErr w:type="spellStart"/>
-      <w:r>
-        <w:rPr>
-          <w:rFonts w:ascii="Nirmala UI" w:hAnsi="Nirmala UI" w:cs="Nirmala UI"/>
-          <w:sz w:val="18"/>
-          <w:szCs w:val="18"/>
-        </w:rPr>
-        <w:t>দিয়ে</w:t>
-      </w:r>
-      <w:proofErr w:type="spellEnd"/>
-      <w:r>
-        <w:rPr>
-          <w:rFonts w:ascii="Nirmala UI" w:hAnsi="Nirmala UI" w:cs="Nirmala UI"/>
-          <w:sz w:val="18"/>
-          <w:szCs w:val="18"/>
-        </w:rPr>
-        <w:t xml:space="preserve"> </w:t>
-      </w:r>
-      <w:proofErr w:type="spellStart"/>
-      <w:r>
-        <w:rPr>
-          <w:rFonts w:ascii="Nirmala UI" w:hAnsi="Nirmala UI" w:cs="Nirmala UI"/>
-          <w:sz w:val="18"/>
-          <w:szCs w:val="18"/>
-        </w:rPr>
-        <w:t>বের</w:t>
-      </w:r>
-      <w:proofErr w:type="spellEnd"/>
-      <w:r>
-        <w:rPr>
-          <w:rFonts w:ascii="Nirmala UI" w:hAnsi="Nirmala UI" w:cs="Nirmala UI"/>
-          <w:sz w:val="18"/>
-          <w:szCs w:val="18"/>
-        </w:rPr>
-        <w:t xml:space="preserve"> </w:t>
-      </w:r>
-      <w:proofErr w:type="spellStart"/>
-      <w:r>
-        <w:rPr>
-          <w:rFonts w:ascii="Nirmala UI" w:hAnsi="Nirmala UI" w:cs="Nirmala UI"/>
-          <w:sz w:val="18"/>
-          <w:szCs w:val="18"/>
-        </w:rPr>
-        <w:t>হয়ে</w:t>
-      </w:r>
-      <w:proofErr w:type="spellEnd"/>
-      <w:r>
-        <w:rPr>
-          <w:rFonts w:ascii="Nirmala UI" w:hAnsi="Nirmala UI" w:cs="Nirmala UI"/>
-          <w:sz w:val="18"/>
-          <w:szCs w:val="18"/>
-        </w:rPr>
-        <w:t xml:space="preserve"> </w:t>
-      </w:r>
-      <w:proofErr w:type="spellStart"/>
-      <w:r>
-        <w:rPr>
-          <w:rFonts w:ascii="Nirmala UI" w:hAnsi="Nirmala UI" w:cs="Nirmala UI"/>
-          <w:sz w:val="18"/>
-          <w:szCs w:val="18"/>
-        </w:rPr>
-        <w:t>যায়</w:t>
-      </w:r>
-      <w:proofErr w:type="spellEnd"/>
-      <w:r>
-        <w:rPr>
-          <w:rFonts w:ascii="Nirmala UI" w:hAnsi="Nirmala UI" w:cs="Nirmala UI"/>
-          <w:sz w:val="18"/>
-          <w:szCs w:val="18"/>
-        </w:rPr>
-        <w:t>?</w:t>
-      </w:r>
-      <w:r>
-        <w:rPr>
-          <w:rFonts w:ascii="Nirmala UI" w:hAnsi="Nirmala UI" w:cs="Nirmala UI"/>
-          <w:sz w:val="18"/>
-          <w:szCs w:val="18"/>
-        </w:rPr>
         <w:br/>
-        <w:t xml:space="preserve">ক) ৯৫%  খ) ৯৭%  গ) ৯৯%  ঘ)  ১০০% </w:t>
       </w:r>
     </w:p>
     <w:p>
@@ -1229,6 +1633,68 @@
           <w:szCs w:val="20"/>
         </w:rPr>
       </w:pPr>
+      <w:r>
+        <w:rPr>
+          <w:rFonts w:ascii="Nirmala UI" w:hAnsi="Nirmala UI" w:cs="Nirmala UI"/>
+          <w:sz w:val="20"/>
+          <w:szCs w:val="20"/>
+        </w:rPr>
+        <w:t xml:space="preserve">২। </w:t>
+      </w:r>
+      <w:proofErr w:type="spellStart"/>
+      <w:r>
+        <w:rPr>
+          <w:rFonts w:ascii="Nirmala UI" w:hAnsi="Nirmala UI" w:cs="Nirmala UI"/>
+          <w:sz w:val="20"/>
+          <w:szCs w:val="20"/>
+        </w:rPr>
+        <w:t>সংক্ষেপে</w:t>
+      </w:r>
+      <w:proofErr w:type="spellEnd"/>
+      <w:r>
+        <w:rPr>
+          <w:rFonts w:ascii="Nirmala UI" w:hAnsi="Nirmala UI" w:cs="Nirmala UI"/>
+          <w:sz w:val="20"/>
+          <w:szCs w:val="20"/>
+        </w:rPr>
+        <w:t xml:space="preserve"> </w:t>
+      </w:r>
+      <w:proofErr w:type="spellStart"/>
+      <w:r>
+        <w:rPr>
+          <w:rFonts w:ascii="Nirmala UI" w:hAnsi="Nirmala UI" w:cs="Nirmala UI"/>
+          <w:sz w:val="20"/>
+          <w:szCs w:val="20"/>
+        </w:rPr>
+        <w:t>উত্তর</w:t>
+      </w:r>
+      <w:proofErr w:type="spellEnd"/>
+      <w:r>
+        <w:rPr>
+          <w:rFonts w:ascii="Nirmala UI" w:hAnsi="Nirmala UI" w:cs="Nirmala UI"/>
+          <w:sz w:val="20"/>
+          <w:szCs w:val="20"/>
+        </w:rPr>
+        <w:t xml:space="preserve"> </w:t>
+      </w:r>
+      <w:proofErr w:type="spellStart"/>
+      <w:r>
+        <w:rPr>
+          <w:rFonts w:ascii="Nirmala UI" w:hAnsi="Nirmala UI" w:cs="Nirmala UI"/>
+          <w:sz w:val="20"/>
+          <w:szCs w:val="20"/>
+        </w:rPr>
+        <w:t>দাওঃ</w:t>
+      </w:r>
+      <w:proofErr w:type="spellEnd"/>
+      <w:r>
+        <w:rPr>
+          <w:rFonts w:ascii="Nirmala UI" w:hAnsi="Nirmala UI" w:cs="Nirmala UI"/>
+          <w:sz w:val="20"/>
+          <w:szCs w:val="20"/>
+        </w:rPr>
+        <w:t xml:space="preserve">                                                          ২ * ১০ = ২০</w:t>
+      </w:r>
     </w:p>
     <w:p>
       <w:pPr>
@@ -1241,7 +1707,1798 @@
         </w:rPr>
       </w:pPr>
     </w:p>
-    <w:p/>
+    <w:p>
+      <w:pPr>
+        <w:rPr>
+          <w:rFonts w:ascii="Nirmala UI" w:hAnsi="Nirmala UI" w:cs="Nirmala UI"/>
+        </w:rPr>
+      </w:pPr>
+      <w:r>
+        <w:rPr>
+          <w:rFonts w:ascii="Nirmala UI" w:hAnsi="Nirmala UI" w:cs="Nirmala UI"/>
+        </w:rPr>
+        <w:t xml:space="preserve">ক) </w:t>
+      </w:r>
+      <w:proofErr w:type="spellStart"/>
+      <w:r>
+        <w:rPr>
+          <w:rFonts w:ascii="Nirmala UI" w:hAnsi="Nirmala UI" w:cs="Nirmala UI"/>
+        </w:rPr>
+        <w:t>পরিফেরা</w:t>
+      </w:r>
+      <w:proofErr w:type="spellEnd"/>
+      <w:r>
+        <w:rPr>
+          <w:rFonts w:ascii="Nirmala UI" w:hAnsi="Nirmala UI" w:cs="Nirmala UI"/>
+        </w:rPr>
+        <w:t xml:space="preserve"> </w:t>
+      </w:r>
+      <w:proofErr w:type="spellStart"/>
+      <w:r>
+        <w:rPr>
+          <w:rFonts w:ascii="Nirmala UI" w:hAnsi="Nirmala UI" w:cs="Nirmala UI"/>
+        </w:rPr>
+        <w:t>স্পঞ্জ</w:t>
+      </w:r>
+      <w:proofErr w:type="spellEnd"/>
+      <w:r>
+        <w:rPr>
+          <w:rFonts w:ascii="Nirmala UI" w:hAnsi="Nirmala UI" w:cs="Nirmala UI"/>
+        </w:rPr>
+        <w:t xml:space="preserve"> </w:t>
+      </w:r>
+      <w:proofErr w:type="spellStart"/>
+      <w:r>
+        <w:rPr>
+          <w:rFonts w:ascii="Nirmala UI" w:hAnsi="Nirmala UI" w:cs="Nirmala UI"/>
+        </w:rPr>
+        <w:t>নামে</w:t>
+      </w:r>
+      <w:proofErr w:type="spellEnd"/>
+      <w:r>
+        <w:rPr>
+          <w:rFonts w:ascii="Nirmala UI" w:hAnsi="Nirmala UI" w:cs="Nirmala UI"/>
+        </w:rPr>
+        <w:t xml:space="preserve"> </w:t>
+      </w:r>
+      <w:proofErr w:type="spellStart"/>
+      <w:r>
+        <w:rPr>
+          <w:rFonts w:ascii="Nirmala UI" w:hAnsi="Nirmala UI" w:cs="Nirmala UI"/>
+        </w:rPr>
+        <w:t>পরিচিত</w:t>
+      </w:r>
+      <w:proofErr w:type="spellEnd"/>
+      <w:r>
+        <w:rPr>
+          <w:rFonts w:ascii="Nirmala UI" w:hAnsi="Nirmala UI" w:cs="Nirmala UI"/>
+        </w:rPr>
+        <w:t xml:space="preserve"> </w:t>
+      </w:r>
+      <w:proofErr w:type="spellStart"/>
+      <w:r>
+        <w:rPr>
+          <w:rFonts w:ascii="Nirmala UI" w:hAnsi="Nirmala UI" w:cs="Nirmala UI"/>
+        </w:rPr>
+        <w:t>কেন</w:t>
+      </w:r>
+      <w:proofErr w:type="spellEnd"/>
+      <w:r>
+        <w:rPr>
+          <w:rFonts w:ascii="Nirmala UI" w:hAnsi="Nirmala UI" w:cs="Nirmala UI"/>
+        </w:rPr>
+        <w:t>?</w:t>
+      </w:r>
+    </w:p>
+    <w:p>
+      <w:pPr>
+        <w:rPr>
+          <w:rFonts w:ascii="Nirmala UI" w:hAnsi="Nirmala UI" w:cs="Nirmala UI"/>
+        </w:rPr>
+      </w:pPr>
+      <w:r>
+        <w:rPr>
+          <w:rFonts w:ascii="Nirmala UI" w:hAnsi="Nirmala UI" w:cs="Nirmala UI"/>
+        </w:rPr>
+        <w:t xml:space="preserve">খ) </w:t>
+      </w:r>
+      <w:proofErr w:type="spellStart"/>
+      <w:r>
+        <w:rPr>
+          <w:rFonts w:ascii="Nirmala UI" w:hAnsi="Nirmala UI" w:cs="Nirmala UI"/>
+        </w:rPr>
+        <w:t>শ্রেণিবিন্যাসের</w:t>
+      </w:r>
+      <w:proofErr w:type="spellEnd"/>
+      <w:r>
+        <w:rPr>
+          <w:rFonts w:ascii="Nirmala UI" w:hAnsi="Nirmala UI" w:cs="Nirmala UI"/>
+        </w:rPr>
+        <w:t xml:space="preserve"> </w:t>
+      </w:r>
+      <w:proofErr w:type="spellStart"/>
+      <w:r>
+        <w:rPr>
+          <w:rFonts w:ascii="Nirmala UI" w:hAnsi="Nirmala UI" w:cs="Nirmala UI"/>
+        </w:rPr>
+        <w:t>গুরুত্ব</w:t>
+      </w:r>
+      <w:proofErr w:type="spellEnd"/>
+      <w:r>
+        <w:rPr>
+          <w:rFonts w:ascii="Nirmala UI" w:hAnsi="Nirmala UI" w:cs="Nirmala UI"/>
+        </w:rPr>
+        <w:t xml:space="preserve"> </w:t>
+      </w:r>
+      <w:proofErr w:type="spellStart"/>
+      <w:r>
+        <w:rPr>
+          <w:rFonts w:ascii="Nirmala UI" w:hAnsi="Nirmala UI" w:cs="Nirmala UI"/>
+        </w:rPr>
+        <w:t>লেখ</w:t>
+      </w:r>
+      <w:proofErr w:type="spellEnd"/>
+      <w:r>
+        <w:rPr>
+          <w:rFonts w:ascii="Nirmala UI" w:hAnsi="Nirmala UI" w:cs="Nirmala UI"/>
+        </w:rPr>
+        <w:t>।</w:t>
+      </w:r>
+    </w:p>
+    <w:p>
+      <w:pPr>
+        <w:rPr>
+          <w:rFonts w:ascii="Nirmala UI" w:hAnsi="Nirmala UI" w:cs="Nirmala UI"/>
+        </w:rPr>
+      </w:pPr>
+      <w:r>
+        <w:rPr>
+          <w:rFonts w:ascii="Nirmala UI" w:hAnsi="Nirmala UI" w:cs="Nirmala UI"/>
+        </w:rPr>
+        <w:t xml:space="preserve">গ) </w:t>
+      </w:r>
+      <w:proofErr w:type="spellStart"/>
+      <w:r>
+        <w:rPr>
+          <w:rFonts w:ascii="Nirmala UI" w:hAnsi="Nirmala UI" w:cs="Nirmala UI"/>
+        </w:rPr>
+        <w:t>পরিফেরা</w:t>
+      </w:r>
+      <w:proofErr w:type="spellEnd"/>
+      <w:r>
+        <w:rPr>
+          <w:rFonts w:ascii="Nirmala UI" w:hAnsi="Nirmala UI" w:cs="Nirmala UI"/>
+        </w:rPr>
+        <w:t xml:space="preserve"> </w:t>
+      </w:r>
+      <w:proofErr w:type="spellStart"/>
+      <w:r>
+        <w:rPr>
+          <w:rFonts w:ascii="Nirmala UI" w:hAnsi="Nirmala UI" w:cs="Nirmala UI"/>
+        </w:rPr>
+        <w:t>পর্বের</w:t>
+      </w:r>
+      <w:proofErr w:type="spellEnd"/>
+      <w:r>
+        <w:rPr>
+          <w:rFonts w:ascii="Nirmala UI" w:hAnsi="Nirmala UI" w:cs="Nirmala UI"/>
+        </w:rPr>
+        <w:t xml:space="preserve"> </w:t>
+      </w:r>
+      <w:proofErr w:type="spellStart"/>
+      <w:r>
+        <w:rPr>
+          <w:rFonts w:ascii="Nirmala UI" w:hAnsi="Nirmala UI" w:cs="Nirmala UI"/>
+        </w:rPr>
+        <w:t>শনাক্তকারী</w:t>
+      </w:r>
+      <w:proofErr w:type="spellEnd"/>
+      <w:r>
+        <w:rPr>
+          <w:rFonts w:ascii="Nirmala UI" w:hAnsi="Nirmala UI" w:cs="Nirmala UI"/>
+        </w:rPr>
+        <w:t xml:space="preserve"> </w:t>
+      </w:r>
+      <w:proofErr w:type="spellStart"/>
+      <w:r>
+        <w:rPr>
+          <w:rFonts w:ascii="Nirmala UI" w:hAnsi="Nirmala UI" w:cs="Nirmala UI"/>
+        </w:rPr>
+        <w:t>বৈশিষ্ট্য</w:t>
+      </w:r>
+      <w:proofErr w:type="spellEnd"/>
+      <w:r>
+        <w:rPr>
+          <w:rFonts w:ascii="Nirmala UI" w:hAnsi="Nirmala UI" w:cs="Nirmala UI"/>
+        </w:rPr>
+        <w:t xml:space="preserve"> </w:t>
+      </w:r>
+      <w:proofErr w:type="spellStart"/>
+      <w:r>
+        <w:rPr>
+          <w:rFonts w:ascii="Nirmala UI" w:hAnsi="Nirmala UI" w:cs="Nirmala UI"/>
+        </w:rPr>
+        <w:t>লেখ</w:t>
+      </w:r>
+      <w:proofErr w:type="spellEnd"/>
+      <w:r>
+        <w:rPr>
+          <w:rFonts w:ascii="Nirmala UI" w:hAnsi="Nirmala UI" w:cs="Nirmala UI"/>
+        </w:rPr>
+        <w:t xml:space="preserve">। </w:t>
+      </w:r>
+    </w:p>
+    <w:p>
+      <w:pPr>
+        <w:rPr>
+          <w:rFonts w:ascii="Nirmala UI" w:hAnsi="Nirmala UI" w:cs="Nirmala UI"/>
+        </w:rPr>
+      </w:pPr>
+      <w:r>
+        <w:rPr>
+          <w:rFonts w:ascii="Nirmala UI" w:hAnsi="Nirmala UI" w:cs="Nirmala UI"/>
+        </w:rPr>
+        <w:t xml:space="preserve">ঘ) </w:t>
+      </w:r>
+      <w:proofErr w:type="spellStart"/>
+      <w:r>
+        <w:rPr>
+          <w:rFonts w:ascii="Nirmala UI" w:hAnsi="Nirmala UI" w:cs="Nirmala UI"/>
+        </w:rPr>
+        <w:t>মানুষের</w:t>
+      </w:r>
+      <w:proofErr w:type="spellEnd"/>
+      <w:r>
+        <w:rPr>
+          <w:rFonts w:ascii="Nirmala UI" w:hAnsi="Nirmala UI" w:cs="Nirmala UI"/>
+        </w:rPr>
+        <w:t xml:space="preserve"> </w:t>
+      </w:r>
+      <w:proofErr w:type="spellStart"/>
+      <w:r>
+        <w:rPr>
+          <w:rFonts w:ascii="Nirmala UI" w:hAnsi="Nirmala UI" w:cs="Nirmala UI"/>
+        </w:rPr>
+        <w:t>শ্রেণিবিন্যাস</w:t>
+      </w:r>
+      <w:proofErr w:type="spellEnd"/>
+      <w:r>
+        <w:rPr>
+          <w:rFonts w:ascii="Nirmala UI" w:hAnsi="Nirmala UI" w:cs="Nirmala UI"/>
+        </w:rPr>
+        <w:t xml:space="preserve"> </w:t>
+      </w:r>
+      <w:proofErr w:type="spellStart"/>
+      <w:r>
+        <w:rPr>
+          <w:rFonts w:ascii="Nirmala UI" w:hAnsi="Nirmala UI" w:cs="Nirmala UI"/>
+        </w:rPr>
+        <w:t>লেখ</w:t>
+      </w:r>
+      <w:proofErr w:type="spellEnd"/>
+      <w:r>
+        <w:rPr>
+          <w:rFonts w:ascii="Nirmala UI" w:hAnsi="Nirmala UI" w:cs="Nirmala UI"/>
+        </w:rPr>
+        <w:t xml:space="preserve"> ।</w:t>
+      </w:r>
+    </w:p>
+    <w:p>
+      <w:pPr>
+        <w:rPr>
+          <w:rFonts w:ascii="Nirmala UI" w:hAnsi="Nirmala UI" w:cs="Nirmala UI"/>
+        </w:rPr>
+      </w:pPr>
+      <w:r>
+        <w:rPr>
+          <w:rFonts w:ascii="Nirmala UI" w:hAnsi="Nirmala UI" w:cs="Nirmala UI"/>
+        </w:rPr>
+        <w:t xml:space="preserve">ঙ) </w:t>
+      </w:r>
+      <w:proofErr w:type="spellStart"/>
+      <w:r>
+        <w:rPr>
+          <w:rFonts w:ascii="Nirmala UI" w:hAnsi="Nirmala UI" w:cs="Nirmala UI"/>
+        </w:rPr>
+        <w:t>পর্যায়কাল</w:t>
+      </w:r>
+      <w:proofErr w:type="spellEnd"/>
+      <w:r>
+        <w:rPr>
+          <w:rFonts w:ascii="Nirmala UI" w:hAnsi="Nirmala UI" w:cs="Nirmala UI"/>
+        </w:rPr>
+        <w:t xml:space="preserve"> </w:t>
+      </w:r>
+      <w:proofErr w:type="spellStart"/>
+      <w:r>
+        <w:rPr>
+          <w:rFonts w:ascii="Nirmala UI" w:hAnsi="Nirmala UI" w:cs="Nirmala UI"/>
+        </w:rPr>
+        <w:t>কি</w:t>
+      </w:r>
+      <w:proofErr w:type="spellEnd"/>
+      <w:r>
+        <w:rPr>
+          <w:rFonts w:ascii="Nirmala UI" w:hAnsi="Nirmala UI" w:cs="Nirmala UI"/>
+        </w:rPr>
+        <w:t xml:space="preserve">? </w:t>
+      </w:r>
+      <w:proofErr w:type="spellStart"/>
+      <w:r>
+        <w:rPr>
+          <w:rFonts w:ascii="Nirmala UI" w:hAnsi="Nirmala UI" w:cs="Nirmala UI"/>
+        </w:rPr>
+        <w:t>সংক্ষেপে</w:t>
+      </w:r>
+      <w:proofErr w:type="spellEnd"/>
+      <w:r>
+        <w:rPr>
+          <w:rFonts w:ascii="Nirmala UI" w:hAnsi="Nirmala UI" w:cs="Nirmala UI"/>
+        </w:rPr>
+        <w:t xml:space="preserve"> </w:t>
+      </w:r>
+      <w:proofErr w:type="spellStart"/>
+      <w:r>
+        <w:rPr>
+          <w:rFonts w:ascii="Nirmala UI" w:hAnsi="Nirmala UI" w:cs="Nirmala UI"/>
+        </w:rPr>
+        <w:t>লেখ</w:t>
+      </w:r>
+      <w:proofErr w:type="spellEnd"/>
+      <w:r>
+        <w:rPr>
+          <w:rFonts w:ascii="Nirmala UI" w:hAnsi="Nirmala UI" w:cs="Nirmala UI"/>
+        </w:rPr>
+        <w:t xml:space="preserve"> ।</w:t>
+      </w:r>
+    </w:p>
+    <w:p>
+      <w:pPr>
+        <w:rPr>
+          <w:rFonts w:ascii="Nirmala UI" w:hAnsi="Nirmala UI" w:cs="Nirmala UI"/>
+        </w:rPr>
+      </w:pPr>
+      <w:r>
+        <w:rPr>
+          <w:rFonts w:ascii="Nirmala UI" w:hAnsi="Nirmala UI" w:cs="Nirmala UI"/>
+        </w:rPr>
+        <w:t xml:space="preserve">চ) </w:t>
+      </w:r>
+      <w:proofErr w:type="spellStart"/>
+      <w:r>
+        <w:rPr>
+          <w:rFonts w:ascii="Nirmala UI" w:hAnsi="Nirmala UI" w:cs="Nirmala UI"/>
+        </w:rPr>
+        <w:t>শব্দের</w:t>
+      </w:r>
+      <w:proofErr w:type="spellEnd"/>
+      <w:r>
+        <w:rPr>
+          <w:rFonts w:ascii="Nirmala UI" w:hAnsi="Nirmala UI" w:cs="Nirmala UI"/>
+        </w:rPr>
+        <w:t xml:space="preserve"> </w:t>
+      </w:r>
+      <w:proofErr w:type="spellStart"/>
+      <w:r>
+        <w:rPr>
+          <w:rFonts w:ascii="Nirmala UI" w:hAnsi="Nirmala UI" w:cs="Nirmala UI"/>
+        </w:rPr>
+        <w:t>স্থায়িত্বকাল</w:t>
+      </w:r>
+      <w:proofErr w:type="spellEnd"/>
+      <w:r>
+        <w:rPr>
+          <w:rFonts w:ascii="Nirmala UI" w:hAnsi="Nirmala UI" w:cs="Nirmala UI"/>
+        </w:rPr>
+        <w:t xml:space="preserve"> </w:t>
+      </w:r>
+      <w:proofErr w:type="spellStart"/>
+      <w:r>
+        <w:rPr>
+          <w:rFonts w:ascii="Nirmala UI" w:hAnsi="Nirmala UI" w:cs="Nirmala UI"/>
+        </w:rPr>
+        <w:t>বলতে</w:t>
+      </w:r>
+      <w:proofErr w:type="spellEnd"/>
+      <w:r>
+        <w:rPr>
+          <w:rFonts w:ascii="Nirmala UI" w:hAnsi="Nirmala UI" w:cs="Nirmala UI"/>
+        </w:rPr>
+        <w:t xml:space="preserve"> </w:t>
+      </w:r>
+      <w:proofErr w:type="spellStart"/>
+      <w:r>
+        <w:rPr>
+          <w:rFonts w:ascii="Nirmala UI" w:hAnsi="Nirmala UI" w:cs="Nirmala UI"/>
+        </w:rPr>
+        <w:t>কি</w:t>
+      </w:r>
+      <w:proofErr w:type="spellEnd"/>
+      <w:r>
+        <w:rPr>
+          <w:rFonts w:ascii="Nirmala UI" w:hAnsi="Nirmala UI" w:cs="Nirmala UI"/>
+        </w:rPr>
+        <w:t xml:space="preserve"> </w:t>
+      </w:r>
+      <w:proofErr w:type="spellStart"/>
+      <w:r>
+        <w:rPr>
+          <w:rFonts w:ascii="Nirmala UI" w:hAnsi="Nirmala UI" w:cs="Nirmala UI"/>
+        </w:rPr>
+        <w:t>বোঝায়</w:t>
+      </w:r>
+      <w:proofErr w:type="spellEnd"/>
+      <w:r>
+        <w:rPr>
+          <w:rFonts w:ascii="Nirmala UI" w:hAnsi="Nirmala UI" w:cs="Nirmala UI"/>
+        </w:rPr>
+        <w:t>?</w:t>
+      </w:r>
+    </w:p>
+    <w:p>
+      <w:pPr>
+        <w:rPr>
+          <w:rFonts w:ascii="Nirmala UI" w:hAnsi="Nirmala UI" w:cs="Nirmala UI"/>
+        </w:rPr>
+      </w:pPr>
+      <w:r>
+        <w:rPr>
+          <w:rFonts w:ascii="Nirmala UI" w:hAnsi="Nirmala UI" w:cs="Nirmala UI"/>
+        </w:rPr>
+        <w:t xml:space="preserve">ছ) </w:t>
+      </w:r>
+      <w:proofErr w:type="spellStart"/>
+      <w:r>
+        <w:rPr>
+          <w:rFonts w:ascii="Nirmala UI" w:hAnsi="Nirmala UI" w:cs="Nirmala UI"/>
+        </w:rPr>
+        <w:t>কম্পনশীল</w:t>
+      </w:r>
+      <w:proofErr w:type="spellEnd"/>
+      <w:r>
+        <w:rPr>
+          <w:rFonts w:ascii="Nirmala UI" w:hAnsi="Nirmala UI" w:cs="Nirmala UI"/>
+        </w:rPr>
+        <w:t xml:space="preserve"> </w:t>
+      </w:r>
+      <w:proofErr w:type="spellStart"/>
+      <w:r>
+        <w:rPr>
+          <w:rFonts w:ascii="Nirmala UI" w:hAnsi="Nirmala UI" w:cs="Nirmala UI"/>
+        </w:rPr>
+        <w:t>কণার</w:t>
+      </w:r>
+      <w:proofErr w:type="spellEnd"/>
+      <w:r>
+        <w:rPr>
+          <w:rFonts w:ascii="Nirmala UI" w:hAnsi="Nirmala UI" w:cs="Nirmala UI"/>
+        </w:rPr>
+        <w:t xml:space="preserve"> </w:t>
+      </w:r>
+      <w:proofErr w:type="spellStart"/>
+      <w:r>
+        <w:rPr>
+          <w:rFonts w:ascii="Nirmala UI" w:hAnsi="Nirmala UI" w:cs="Nirmala UI"/>
+        </w:rPr>
+        <w:t>বিস্তার</w:t>
+      </w:r>
+      <w:proofErr w:type="spellEnd"/>
+      <w:r>
+        <w:rPr>
+          <w:rFonts w:ascii="Nirmala UI" w:hAnsi="Nirmala UI" w:cs="Nirmala UI"/>
+        </w:rPr>
+        <w:t xml:space="preserve"> </w:t>
+      </w:r>
+      <w:proofErr w:type="spellStart"/>
+      <w:r>
+        <w:rPr>
+          <w:rFonts w:ascii="Nirmala UI" w:hAnsi="Nirmala UI" w:cs="Nirmala UI"/>
+        </w:rPr>
+        <w:t>বলতে</w:t>
+      </w:r>
+      <w:proofErr w:type="spellEnd"/>
+      <w:r>
+        <w:rPr>
+          <w:rFonts w:ascii="Nirmala UI" w:hAnsi="Nirmala UI" w:cs="Nirmala UI"/>
+        </w:rPr>
+        <w:t xml:space="preserve"> </w:t>
+      </w:r>
+      <w:proofErr w:type="spellStart"/>
+      <w:r>
+        <w:rPr>
+          <w:rFonts w:ascii="Nirmala UI" w:hAnsi="Nirmala UI" w:cs="Nirmala UI"/>
+        </w:rPr>
+        <w:t>কী</w:t>
+      </w:r>
+      <w:proofErr w:type="spellEnd"/>
+      <w:r>
+        <w:rPr>
+          <w:rFonts w:ascii="Nirmala UI" w:hAnsi="Nirmala UI" w:cs="Nirmala UI"/>
+        </w:rPr>
+        <w:t xml:space="preserve"> </w:t>
+      </w:r>
+      <w:proofErr w:type="spellStart"/>
+      <w:r>
+        <w:rPr>
+          <w:rFonts w:ascii="Nirmala UI" w:hAnsi="Nirmala UI" w:cs="Nirmala UI"/>
+        </w:rPr>
+        <w:t>বোঝ</w:t>
+      </w:r>
+      <w:proofErr w:type="spellEnd"/>
+      <w:r>
+        <w:rPr>
+          <w:rFonts w:ascii="Nirmala UI" w:hAnsi="Nirmala UI" w:cs="Nirmala UI"/>
+        </w:rPr>
+        <w:t>?</w:t>
+      </w:r>
+    </w:p>
+    <w:p>
+      <w:pPr>
+        <w:rPr>
+          <w:rFonts w:ascii="Nirmala UI" w:hAnsi="Nirmala UI" w:cs="Nirmala UI"/>
+        </w:rPr>
+      </w:pPr>
+      <w:r>
+        <w:rPr>
+          <w:rFonts w:ascii="Nirmala UI" w:hAnsi="Nirmala UI" w:cs="Nirmala UI"/>
+        </w:rPr>
+        <w:t xml:space="preserve">জ) </w:t>
+      </w:r>
+      <w:proofErr w:type="spellStart"/>
+      <w:r>
+        <w:rPr>
+          <w:rFonts w:ascii="Nirmala UI" w:hAnsi="Nirmala UI" w:cs="Nirmala UI"/>
+        </w:rPr>
+        <w:t>প্রস্বেদন</w:t>
+      </w:r>
+      <w:proofErr w:type="spellEnd"/>
+      <w:r>
+        <w:rPr>
+          <w:rFonts w:ascii="Nirmala UI" w:hAnsi="Nirmala UI" w:cs="Nirmala UI"/>
+        </w:rPr>
+        <w:t xml:space="preserve"> </w:t>
+      </w:r>
+      <w:proofErr w:type="spellStart"/>
+      <w:proofErr w:type="gramStart"/>
+      <w:r>
+        <w:rPr>
+          <w:rFonts w:ascii="Nirmala UI" w:hAnsi="Nirmala UI" w:cs="Nirmala UI"/>
+        </w:rPr>
+        <w:t>কী</w:t>
+      </w:r>
+      <w:proofErr w:type="spellEnd"/>
+      <w:r>
+        <w:rPr>
+          <w:rFonts w:ascii="Nirmala UI" w:hAnsi="Nirmala UI" w:cs="Nirmala UI"/>
+        </w:rPr>
+        <w:t xml:space="preserve"> ?</w:t>
+      </w:r>
+      <w:proofErr w:type="gramEnd"/>
+      <w:r>
+        <w:rPr>
+          <w:rFonts w:ascii="Nirmala UI" w:hAnsi="Nirmala UI" w:cs="Nirmala UI"/>
+        </w:rPr>
+        <w:t xml:space="preserve"> </w:t>
+      </w:r>
+      <w:proofErr w:type="spellStart"/>
+      <w:r>
+        <w:rPr>
+          <w:rFonts w:ascii="Nirmala UI" w:hAnsi="Nirmala UI" w:cs="Nirmala UI"/>
+        </w:rPr>
+        <w:t>সংক্ষেপে</w:t>
+      </w:r>
+      <w:proofErr w:type="spellEnd"/>
+      <w:r>
+        <w:rPr>
+          <w:rFonts w:ascii="Nirmala UI" w:hAnsi="Nirmala UI" w:cs="Nirmala UI"/>
+        </w:rPr>
+        <w:t xml:space="preserve"> </w:t>
+      </w:r>
+      <w:proofErr w:type="spellStart"/>
+      <w:r>
+        <w:rPr>
+          <w:rFonts w:ascii="Nirmala UI" w:hAnsi="Nirmala UI" w:cs="Nirmala UI"/>
+        </w:rPr>
+        <w:t>লেখ</w:t>
+      </w:r>
+      <w:proofErr w:type="spellEnd"/>
+      <w:r>
+        <w:rPr>
+          <w:rFonts w:ascii="Nirmala UI" w:hAnsi="Nirmala UI" w:cs="Nirmala UI"/>
+        </w:rPr>
+        <w:t xml:space="preserve"> ।</w:t>
+      </w:r>
+    </w:p>
+    <w:p>
+      <w:pPr>
+        <w:rPr>
+          <w:rFonts w:ascii="Nirmala UI" w:hAnsi="Nirmala UI" w:cs="Nirmala UI"/>
+        </w:rPr>
+      </w:pPr>
+      <w:r>
+        <w:rPr>
+          <w:rFonts w:ascii="Nirmala UI" w:hAnsi="Nirmala UI" w:cs="Nirmala UI"/>
+        </w:rPr>
+        <w:t xml:space="preserve">ঝ) </w:t>
+      </w:r>
+      <w:proofErr w:type="spellStart"/>
+      <w:r>
+        <w:rPr>
+          <w:rFonts w:ascii="Nirmala UI" w:hAnsi="Nirmala UI" w:cs="Nirmala UI"/>
+        </w:rPr>
+        <w:t>স্থায়ী</w:t>
+      </w:r>
+      <w:proofErr w:type="spellEnd"/>
+      <w:r>
+        <w:rPr>
+          <w:rFonts w:ascii="Nirmala UI" w:hAnsi="Nirmala UI" w:cs="Nirmala UI"/>
+        </w:rPr>
+        <w:t xml:space="preserve"> </w:t>
+      </w:r>
+      <w:proofErr w:type="spellStart"/>
+      <w:r>
+        <w:rPr>
+          <w:rFonts w:ascii="Nirmala UI" w:hAnsi="Nirmala UI" w:cs="Nirmala UI"/>
+        </w:rPr>
+        <w:t>টিস্যুর</w:t>
+      </w:r>
+      <w:proofErr w:type="spellEnd"/>
+      <w:r>
+        <w:rPr>
+          <w:rFonts w:ascii="Nirmala UI" w:hAnsi="Nirmala UI" w:cs="Nirmala UI"/>
+        </w:rPr>
+        <w:t xml:space="preserve"> </w:t>
+      </w:r>
+      <w:proofErr w:type="spellStart"/>
+      <w:r>
+        <w:rPr>
+          <w:rFonts w:ascii="Nirmala UI" w:hAnsi="Nirmala UI" w:cs="Nirmala UI"/>
+        </w:rPr>
+        <w:t>প্রকারভেদ</w:t>
+      </w:r>
+      <w:proofErr w:type="spellEnd"/>
+      <w:r>
+        <w:rPr>
+          <w:rFonts w:ascii="Nirmala UI" w:hAnsi="Nirmala UI" w:cs="Nirmala UI"/>
+        </w:rPr>
+        <w:t xml:space="preserve"> </w:t>
+      </w:r>
+      <w:proofErr w:type="spellStart"/>
+      <w:r>
+        <w:rPr>
+          <w:rFonts w:ascii="Nirmala UI" w:hAnsi="Nirmala UI" w:cs="Nirmala UI"/>
+        </w:rPr>
+        <w:t>ফ্লো</w:t>
+      </w:r>
+      <w:r>
+        <w:rPr>
+          <w:rFonts w:ascii="Nirmala UI" w:hAnsi="Nirmala UI" w:cs="Nirmala UI"/>
+        </w:rPr>
+        <w:t>চার্ট</w:t>
+      </w:r>
+      <w:r>
+        <w:rPr>
+          <w:rFonts w:ascii="Nirmala UI" w:hAnsi="Nirmala UI" w:cs="Nirmala UI"/>
+        </w:rPr>
+        <w:t>ে</w:t>
+      </w:r>
+      <w:proofErr w:type="spellEnd"/>
+      <w:r>
+        <w:rPr>
+          <w:rFonts w:ascii="Nirmala UI" w:hAnsi="Nirmala UI" w:cs="Nirmala UI"/>
+        </w:rPr>
+        <w:t xml:space="preserve"> </w:t>
+      </w:r>
+      <w:proofErr w:type="spellStart"/>
+      <w:r>
+        <w:rPr>
+          <w:rFonts w:ascii="Nirmala UI" w:hAnsi="Nirmala UI" w:cs="Nirmala UI"/>
+        </w:rPr>
+        <w:t>দেখাও</w:t>
+      </w:r>
+      <w:proofErr w:type="spellEnd"/>
+      <w:r>
+        <w:rPr>
+          <w:rFonts w:ascii="Nirmala UI" w:hAnsi="Nirmala UI" w:cs="Nirmala UI"/>
+        </w:rPr>
+        <w:t xml:space="preserve"> ।</w:t>
+      </w:r>
+    </w:p>
+    <w:p>
+      <w:pPr>
+        <w:rPr>
+          <w:rFonts w:ascii="Nirmala UI" w:hAnsi="Nirmala UI" w:cs="Nirmala UI"/>
+        </w:rPr>
+      </w:pPr>
+      <w:r>
+        <w:rPr>
+          <w:rFonts w:ascii="Nirmala UI" w:hAnsi="Nirmala UI" w:cs="Nirmala UI"/>
+        </w:rPr>
+        <w:t xml:space="preserve">ঞ) </w:t>
+      </w:r>
+      <w:proofErr w:type="spellStart"/>
+      <w:r>
+        <w:rPr>
+          <w:rFonts w:ascii="Nirmala UI" w:hAnsi="Nirmala UI" w:cs="Nirmala UI"/>
+        </w:rPr>
+        <w:t>ভাজক</w:t>
+      </w:r>
+      <w:proofErr w:type="spellEnd"/>
+      <w:r>
+        <w:rPr>
+          <w:rFonts w:ascii="Nirmala UI" w:hAnsi="Nirmala UI" w:cs="Nirmala UI"/>
+        </w:rPr>
+        <w:t xml:space="preserve"> </w:t>
+      </w:r>
+      <w:proofErr w:type="spellStart"/>
+      <w:r>
+        <w:rPr>
+          <w:rFonts w:ascii="Nirmala UI" w:hAnsi="Nirmala UI" w:cs="Nirmala UI"/>
+        </w:rPr>
+        <w:t>টিস্যুকে</w:t>
+      </w:r>
+      <w:proofErr w:type="spellEnd"/>
+      <w:r>
+        <w:rPr>
+          <w:rFonts w:ascii="Nirmala UI" w:hAnsi="Nirmala UI" w:cs="Nirmala UI"/>
+        </w:rPr>
+        <w:t xml:space="preserve"> </w:t>
+      </w:r>
+      <w:proofErr w:type="spellStart"/>
+      <w:r>
+        <w:rPr>
+          <w:rFonts w:ascii="Nirmala UI" w:hAnsi="Nirmala UI" w:cs="Nirmala UI"/>
+        </w:rPr>
+        <w:t>সেকেন্ডারি</w:t>
+      </w:r>
+      <w:proofErr w:type="spellEnd"/>
+      <w:r>
+        <w:rPr>
+          <w:rFonts w:ascii="Nirmala UI" w:hAnsi="Nirmala UI" w:cs="Nirmala UI"/>
+        </w:rPr>
+        <w:t xml:space="preserve"> </w:t>
+      </w:r>
+      <w:proofErr w:type="spellStart"/>
+      <w:r>
+        <w:rPr>
+          <w:rFonts w:ascii="Nirmala UI" w:hAnsi="Nirmala UI" w:cs="Nirmala UI"/>
+        </w:rPr>
+        <w:t>টিস্যু</w:t>
+      </w:r>
+      <w:proofErr w:type="spellEnd"/>
+      <w:r>
+        <w:rPr>
+          <w:rFonts w:ascii="Nirmala UI" w:hAnsi="Nirmala UI" w:cs="Nirmala UI"/>
+        </w:rPr>
+        <w:t xml:space="preserve"> </w:t>
+      </w:r>
+      <w:proofErr w:type="spellStart"/>
+      <w:r>
+        <w:rPr>
+          <w:rFonts w:ascii="Nirmala UI" w:hAnsi="Nirmala UI" w:cs="Nirmala UI"/>
+        </w:rPr>
+        <w:t>বলা</w:t>
+      </w:r>
+      <w:proofErr w:type="spellEnd"/>
+      <w:r>
+        <w:rPr>
+          <w:rFonts w:ascii="Nirmala UI" w:hAnsi="Nirmala UI" w:cs="Nirmala UI"/>
+        </w:rPr>
+        <w:t xml:space="preserve"> </w:t>
+      </w:r>
+      <w:proofErr w:type="spellStart"/>
+      <w:r>
+        <w:rPr>
+          <w:rFonts w:ascii="Nirmala UI" w:hAnsi="Nirmala UI" w:cs="Nirmala UI"/>
+        </w:rPr>
+        <w:t>হয়</w:t>
+      </w:r>
+      <w:proofErr w:type="spellEnd"/>
+      <w:r>
+        <w:rPr>
+          <w:rFonts w:ascii="Nirmala UI" w:hAnsi="Nirmala UI" w:cs="Nirmala UI"/>
+        </w:rPr>
+        <w:t xml:space="preserve"> </w:t>
+      </w:r>
+      <w:proofErr w:type="spellStart"/>
+      <w:r>
+        <w:rPr>
+          <w:rFonts w:ascii="Nirmala UI" w:hAnsi="Nirmala UI" w:cs="Nirmala UI"/>
+        </w:rPr>
+        <w:t>কেন</w:t>
+      </w:r>
+      <w:proofErr w:type="spellEnd"/>
+      <w:r>
+        <w:rPr>
+          <w:rFonts w:ascii="Nirmala UI" w:hAnsi="Nirmala UI" w:cs="Nirmala UI"/>
+        </w:rPr>
+        <w:t>?</w:t>
+      </w:r>
+    </w:p>
+    <w:p>
+      <w:pPr>
+        <w:rPr>
+          <w:rFonts w:ascii="Nirmala UI" w:hAnsi="Nirmala UI" w:cs="Nirmala UI"/>
+        </w:rPr>
+      </w:pPr>
+    </w:p>
+    <w:p>
+      <w:pPr>
+        <w:rPr>
+          <w:rFonts w:ascii="Nirmala UI" w:hAnsi="Nirmala UI" w:cs="Nirmala UI"/>
+        </w:rPr>
+      </w:pPr>
+      <w:r>
+        <w:rPr>
+          <w:rFonts w:ascii="Nirmala UI" w:hAnsi="Nirmala UI" w:cs="Nirmala UI"/>
+        </w:rPr>
+        <w:t xml:space="preserve">৩। </w:t>
+      </w:r>
+      <w:proofErr w:type="spellStart"/>
+      <w:r>
+        <w:rPr>
+          <w:rFonts w:ascii="Nirmala UI" w:hAnsi="Nirmala UI" w:cs="Nirmala UI"/>
+        </w:rPr>
+        <w:t>বর্ণনামূলক</w:t>
+      </w:r>
+      <w:proofErr w:type="spellEnd"/>
+      <w:r>
+        <w:rPr>
+          <w:rFonts w:ascii="Nirmala UI" w:hAnsi="Nirmala UI" w:cs="Nirmala UI"/>
+        </w:rPr>
+        <w:t xml:space="preserve"> </w:t>
+      </w:r>
+      <w:proofErr w:type="spellStart"/>
+      <w:r>
+        <w:rPr>
+          <w:rFonts w:ascii="Nirmala UI" w:hAnsi="Nirmala UI" w:cs="Nirmala UI"/>
+        </w:rPr>
+        <w:t>প্রশ্ন</w:t>
+      </w:r>
+      <w:proofErr w:type="spellEnd"/>
+      <w:r>
+        <w:rPr>
+          <w:rFonts w:ascii="Nirmala UI" w:hAnsi="Nirmala UI" w:cs="Nirmala UI"/>
+        </w:rPr>
+        <w:t xml:space="preserve"> ঃ           </w:t>
+      </w:r>
+      <w:r>
+        <w:rPr>
+          <w:rFonts w:ascii="Nirmala UI" w:hAnsi="Nirmala UI" w:cs="Nirmala UI"/>
+        </w:rPr>
+        <w:t xml:space="preserve">                               ৬ * </w:t>
+      </w:r>
+      <w:r>
+        <w:rPr>
+          <w:rFonts w:ascii="Nirmala UI" w:hAnsi="Nirmala UI" w:cs="Nirmala UI"/>
+        </w:rPr>
+        <w:t>৫</w:t>
+      </w:r>
+      <w:r>
+        <w:rPr>
+          <w:rFonts w:ascii="Nirmala UI" w:hAnsi="Nirmala UI" w:cs="Nirmala UI"/>
+        </w:rPr>
+        <w:t xml:space="preserve"> = ৩০</w:t>
+      </w:r>
+    </w:p>
+    <w:p>
+      <w:pPr>
+        <w:rPr>
+          <w:rFonts w:ascii="Nirmala UI" w:hAnsi="Nirmala UI" w:cs="Nirmala UI"/>
+        </w:rPr>
+      </w:pPr>
+    </w:p>
+    <w:p>
+      <w:pPr>
+        <w:rPr>
+          <w:rFonts w:ascii="Nirmala UI" w:hAnsi="Nirmala UI" w:cs="Nirmala UI"/>
+        </w:rPr>
+      </w:pPr>
+      <w:r>
+        <w:rPr>
+          <w:rFonts w:ascii="Nirmala UI" w:hAnsi="Nirmala UI" w:cs="Nirmala UI"/>
+        </w:rPr>
+        <w:t xml:space="preserve">ক) </w:t>
+      </w:r>
+      <w:proofErr w:type="spellStart"/>
+      <w:r>
+        <w:rPr>
+          <w:rFonts w:ascii="Nirmala UI" w:hAnsi="Nirmala UI" w:cs="Nirmala UI"/>
+        </w:rPr>
+        <w:t>তুমি</w:t>
+      </w:r>
+      <w:proofErr w:type="spellEnd"/>
+      <w:r>
+        <w:rPr>
+          <w:rFonts w:ascii="Nirmala UI" w:hAnsi="Nirmala UI" w:cs="Nirmala UI"/>
+        </w:rPr>
+        <w:t xml:space="preserve"> </w:t>
+      </w:r>
+      <w:proofErr w:type="spellStart"/>
+      <w:r>
+        <w:rPr>
+          <w:rFonts w:ascii="Nirmala UI" w:hAnsi="Nirmala UI" w:cs="Nirmala UI"/>
+        </w:rPr>
+        <w:t>তোমার</w:t>
+      </w:r>
+      <w:proofErr w:type="spellEnd"/>
+      <w:r>
+        <w:rPr>
+          <w:rFonts w:ascii="Nirmala UI" w:hAnsi="Nirmala UI" w:cs="Nirmala UI"/>
+        </w:rPr>
+        <w:t xml:space="preserve"> </w:t>
+      </w:r>
+      <w:proofErr w:type="spellStart"/>
+      <w:r>
+        <w:rPr>
+          <w:rFonts w:ascii="Nirmala UI" w:hAnsi="Nirmala UI" w:cs="Nirmala UI"/>
+        </w:rPr>
+        <w:t>পরিবেশ</w:t>
+      </w:r>
+      <w:proofErr w:type="spellEnd"/>
+      <w:r>
+        <w:rPr>
+          <w:rFonts w:ascii="Nirmala UI" w:hAnsi="Nirmala UI" w:cs="Nirmala UI"/>
+        </w:rPr>
+        <w:t xml:space="preserve"> </w:t>
+      </w:r>
+      <w:proofErr w:type="spellStart"/>
+      <w:r>
+        <w:rPr>
+          <w:rFonts w:ascii="Nirmala UI" w:hAnsi="Nirmala UI" w:cs="Nirmala UI"/>
+        </w:rPr>
+        <w:t>থেকে</w:t>
+      </w:r>
+      <w:proofErr w:type="spellEnd"/>
+      <w:r>
+        <w:rPr>
+          <w:rFonts w:ascii="Nirmala UI" w:hAnsi="Nirmala UI" w:cs="Nirmala UI"/>
+        </w:rPr>
+        <w:t xml:space="preserve"> </w:t>
+      </w:r>
+      <w:proofErr w:type="spellStart"/>
+      <w:r>
+        <w:rPr>
+          <w:rFonts w:ascii="Nirmala UI" w:hAnsi="Nirmala UI" w:cs="Nirmala UI"/>
+        </w:rPr>
+        <w:t>কয়েকটি</w:t>
+      </w:r>
+      <w:proofErr w:type="spellEnd"/>
+      <w:r>
+        <w:rPr>
+          <w:rFonts w:ascii="Nirmala UI" w:hAnsi="Nirmala UI" w:cs="Nirmala UI"/>
+        </w:rPr>
+        <w:t xml:space="preserve"> </w:t>
+      </w:r>
+      <w:proofErr w:type="spellStart"/>
+      <w:r>
+        <w:rPr>
+          <w:rFonts w:ascii="Nirmala UI" w:hAnsi="Nirmala UI" w:cs="Nirmala UI"/>
+        </w:rPr>
+        <w:t>মেরুদণ্ডী</w:t>
+      </w:r>
+      <w:proofErr w:type="spellEnd"/>
+      <w:r>
+        <w:rPr>
+          <w:rFonts w:ascii="Nirmala UI" w:hAnsi="Nirmala UI" w:cs="Nirmala UI"/>
+        </w:rPr>
+        <w:t xml:space="preserve"> </w:t>
+      </w:r>
+      <w:proofErr w:type="spellStart"/>
+      <w:r>
+        <w:rPr>
+          <w:rFonts w:ascii="Nirmala UI" w:hAnsi="Nirmala UI" w:cs="Nirmala UI"/>
+        </w:rPr>
+        <w:t>প্রাণী</w:t>
+      </w:r>
+      <w:proofErr w:type="spellEnd"/>
+      <w:r>
+        <w:rPr>
+          <w:rFonts w:ascii="Nirmala UI" w:hAnsi="Nirmala UI" w:cs="Nirmala UI"/>
+        </w:rPr>
+        <w:t xml:space="preserve"> </w:t>
+      </w:r>
+      <w:proofErr w:type="spellStart"/>
+      <w:r>
+        <w:rPr>
+          <w:rFonts w:ascii="Nirmala UI" w:hAnsi="Nirmala UI" w:cs="Nirmala UI"/>
+        </w:rPr>
+        <w:t>সংগ্রহ</w:t>
+      </w:r>
+      <w:proofErr w:type="spellEnd"/>
+      <w:r>
+        <w:rPr>
+          <w:rFonts w:ascii="Nirmala UI" w:hAnsi="Nirmala UI" w:cs="Nirmala UI"/>
+        </w:rPr>
+        <w:t xml:space="preserve"> </w:t>
+      </w:r>
+      <w:proofErr w:type="spellStart"/>
+      <w:r>
+        <w:rPr>
+          <w:rFonts w:ascii="Nirmala UI" w:hAnsi="Nirmala UI" w:cs="Nirmala UI"/>
+        </w:rPr>
+        <w:t>কর</w:t>
+      </w:r>
+      <w:proofErr w:type="spellEnd"/>
+      <w:r>
+        <w:rPr>
+          <w:rFonts w:ascii="Nirmala UI" w:hAnsi="Nirmala UI" w:cs="Nirmala UI"/>
+        </w:rPr>
+        <w:t xml:space="preserve"> </w:t>
+      </w:r>
+      <w:proofErr w:type="spellStart"/>
+      <w:r>
+        <w:rPr>
+          <w:rFonts w:ascii="Nirmala UI" w:hAnsi="Nirmala UI" w:cs="Nirmala UI"/>
+        </w:rPr>
+        <w:t>এবং</w:t>
+      </w:r>
+      <w:proofErr w:type="spellEnd"/>
+      <w:r>
+        <w:rPr>
+          <w:rFonts w:ascii="Nirmala UI" w:hAnsi="Nirmala UI" w:cs="Nirmala UI"/>
+        </w:rPr>
+        <w:t xml:space="preserve"> </w:t>
+      </w:r>
+      <w:proofErr w:type="spellStart"/>
+      <w:r>
+        <w:rPr>
+          <w:rFonts w:ascii="Nirmala UI" w:hAnsi="Nirmala UI" w:cs="Nirmala UI"/>
+        </w:rPr>
+        <w:t>এদের</w:t>
+      </w:r>
+      <w:proofErr w:type="spellEnd"/>
+      <w:r>
+        <w:rPr>
+          <w:rFonts w:ascii="Nirmala UI" w:hAnsi="Nirmala UI" w:cs="Nirmala UI"/>
+        </w:rPr>
+        <w:t xml:space="preserve"> </w:t>
+      </w:r>
+      <w:proofErr w:type="spellStart"/>
+      <w:r>
+        <w:rPr>
+          <w:rFonts w:ascii="Nirmala UI" w:hAnsi="Nirmala UI" w:cs="Nirmala UI"/>
+        </w:rPr>
+        <w:t>বৈশিষ্ট</w:t>
+      </w:r>
+      <w:proofErr w:type="spellEnd"/>
+      <w:r>
+        <w:rPr>
+          <w:rFonts w:ascii="Nirmala UI" w:hAnsi="Nirmala UI" w:cs="Nirmala UI"/>
+        </w:rPr>
+        <w:t xml:space="preserve"> </w:t>
+      </w:r>
+      <w:proofErr w:type="spellStart"/>
+      <w:r>
+        <w:rPr>
+          <w:rFonts w:ascii="Nirmala UI" w:hAnsi="Nirmala UI" w:cs="Nirmala UI"/>
+        </w:rPr>
+        <w:t>লেখ</w:t>
+      </w:r>
+      <w:proofErr w:type="spellEnd"/>
+      <w:r>
+        <w:rPr>
+          <w:rFonts w:ascii="Nirmala UI" w:hAnsi="Nirmala UI" w:cs="Nirmala UI"/>
+        </w:rPr>
+        <w:t xml:space="preserve"> । </w:t>
+      </w:r>
+    </w:p>
+    <w:p>
+      <w:pPr>
+        <w:rPr>
+          <w:rFonts w:ascii="Nirmala UI" w:hAnsi="Nirmala UI" w:cs="Nirmala UI"/>
+        </w:rPr>
+      </w:pPr>
+      <w:r>
+        <w:rPr>
+          <w:rFonts w:ascii="Nirmala UI" w:hAnsi="Nirmala UI" w:cs="Nirmala UI"/>
+        </w:rPr>
+        <w:t xml:space="preserve">খ) </w:t>
+      </w:r>
+      <w:proofErr w:type="spellStart"/>
+      <w:r>
+        <w:rPr>
+          <w:rFonts w:ascii="Nirmala UI" w:hAnsi="Nirmala UI" w:cs="Nirmala UI"/>
+        </w:rPr>
+        <w:t>কেঁচো</w:t>
+      </w:r>
+      <w:proofErr w:type="spellEnd"/>
+      <w:r>
+        <w:rPr>
+          <w:rFonts w:ascii="Nirmala UI" w:hAnsi="Nirmala UI" w:cs="Nirmala UI"/>
+        </w:rPr>
+        <w:t xml:space="preserve">, </w:t>
+      </w:r>
+      <w:proofErr w:type="spellStart"/>
+      <w:r>
+        <w:rPr>
+          <w:rFonts w:ascii="Nirmala UI" w:hAnsi="Nirmala UI" w:cs="Nirmala UI"/>
+        </w:rPr>
+        <w:t>চিংড়ি</w:t>
+      </w:r>
+      <w:proofErr w:type="spellEnd"/>
+      <w:r>
+        <w:rPr>
+          <w:rFonts w:ascii="Nirmala UI" w:hAnsi="Nirmala UI" w:cs="Nirmala UI"/>
+        </w:rPr>
+        <w:t xml:space="preserve">, </w:t>
+      </w:r>
+      <w:proofErr w:type="spellStart"/>
+      <w:r>
+        <w:rPr>
+          <w:rFonts w:ascii="Nirmala UI" w:hAnsi="Nirmala UI" w:cs="Nirmala UI"/>
+        </w:rPr>
+        <w:t>ঘাসফড়িং</w:t>
+      </w:r>
+      <w:proofErr w:type="spellEnd"/>
+      <w:r>
+        <w:rPr>
+          <w:rFonts w:ascii="Nirmala UI" w:hAnsi="Nirmala UI" w:cs="Nirmala UI"/>
+        </w:rPr>
+        <w:t xml:space="preserve">, </w:t>
+      </w:r>
+      <w:proofErr w:type="spellStart"/>
+      <w:r>
+        <w:rPr>
+          <w:rFonts w:ascii="Nirmala UI" w:hAnsi="Nirmala UI" w:cs="Nirmala UI"/>
+        </w:rPr>
+        <w:t>শামুক</w:t>
+      </w:r>
+      <w:proofErr w:type="spellEnd"/>
+      <w:r>
+        <w:rPr>
+          <w:rFonts w:ascii="Nirmala UI" w:hAnsi="Nirmala UI" w:cs="Nirmala UI"/>
+        </w:rPr>
+        <w:t xml:space="preserve">, </w:t>
+      </w:r>
+      <w:proofErr w:type="spellStart"/>
+      <w:r>
+        <w:rPr>
+          <w:rFonts w:ascii="Nirmala UI" w:hAnsi="Nirmala UI" w:cs="Nirmala UI"/>
+        </w:rPr>
+        <w:t>ঝিনুক</w:t>
+      </w:r>
+      <w:proofErr w:type="spellEnd"/>
+      <w:r>
+        <w:rPr>
+          <w:rFonts w:ascii="Nirmala UI" w:hAnsi="Nirmala UI" w:cs="Nirmala UI"/>
+        </w:rPr>
+        <w:t xml:space="preserve">, </w:t>
+      </w:r>
+      <w:proofErr w:type="spellStart"/>
+      <w:r>
+        <w:rPr>
+          <w:rFonts w:ascii="Nirmala UI" w:hAnsi="Nirmala UI" w:cs="Nirmala UI"/>
+        </w:rPr>
+        <w:t>দোয়েল</w:t>
+      </w:r>
+      <w:proofErr w:type="spellEnd"/>
+      <w:r>
+        <w:rPr>
+          <w:rFonts w:ascii="Nirmala UI" w:hAnsi="Nirmala UI" w:cs="Nirmala UI"/>
+        </w:rPr>
+        <w:t xml:space="preserve">, </w:t>
+      </w:r>
+      <w:proofErr w:type="spellStart"/>
+      <w:r>
+        <w:rPr>
+          <w:rFonts w:ascii="Nirmala UI" w:hAnsi="Nirmala UI" w:cs="Nirmala UI"/>
+        </w:rPr>
+        <w:t>রুই</w:t>
+      </w:r>
+      <w:proofErr w:type="spellEnd"/>
+      <w:r>
+        <w:rPr>
+          <w:rFonts w:ascii="Nirmala UI" w:hAnsi="Nirmala UI" w:cs="Nirmala UI"/>
+        </w:rPr>
+        <w:t xml:space="preserve"> </w:t>
+      </w:r>
+      <w:proofErr w:type="spellStart"/>
+      <w:r>
+        <w:rPr>
+          <w:rFonts w:ascii="Nirmala UI" w:hAnsi="Nirmala UI" w:cs="Nirmala UI"/>
+        </w:rPr>
+        <w:t>মাছ</w:t>
+      </w:r>
+      <w:proofErr w:type="spellEnd"/>
+      <w:r>
+        <w:rPr>
+          <w:rFonts w:ascii="Nirmala UI" w:hAnsi="Nirmala UI" w:cs="Nirmala UI"/>
+        </w:rPr>
+        <w:t xml:space="preserve"> </w:t>
+      </w:r>
+      <w:proofErr w:type="spellStart"/>
+      <w:r>
+        <w:rPr>
+          <w:rFonts w:ascii="Nirmala UI" w:hAnsi="Nirmala UI" w:cs="Nirmala UI"/>
+        </w:rPr>
+        <w:t>কোন</w:t>
+      </w:r>
+      <w:proofErr w:type="spellEnd"/>
+      <w:r>
+        <w:rPr>
+          <w:rFonts w:ascii="Nirmala UI" w:hAnsi="Nirmala UI" w:cs="Nirmala UI"/>
+        </w:rPr>
+        <w:t xml:space="preserve"> </w:t>
+      </w:r>
+      <w:proofErr w:type="spellStart"/>
+      <w:r>
+        <w:rPr>
+          <w:rFonts w:ascii="Nirmala UI" w:hAnsi="Nirmala UI" w:cs="Nirmala UI"/>
+        </w:rPr>
+        <w:t>পর্বভুক্ত</w:t>
+      </w:r>
+      <w:proofErr w:type="spellEnd"/>
+      <w:r>
+        <w:rPr>
+          <w:rFonts w:ascii="Nirmala UI" w:hAnsi="Nirmala UI" w:cs="Nirmala UI"/>
+        </w:rPr>
+        <w:t xml:space="preserve"> </w:t>
+      </w:r>
+      <w:proofErr w:type="spellStart"/>
+      <w:r>
+        <w:rPr>
+          <w:rFonts w:ascii="Nirmala UI" w:hAnsi="Nirmala UI" w:cs="Nirmala UI"/>
+        </w:rPr>
+        <w:t>প্রাণী</w:t>
+      </w:r>
+      <w:proofErr w:type="spellEnd"/>
+      <w:r>
+        <w:rPr>
+          <w:rFonts w:ascii="Nirmala UI" w:hAnsi="Nirmala UI" w:cs="Nirmala UI"/>
+        </w:rPr>
+        <w:t xml:space="preserve">? </w:t>
+      </w:r>
+      <w:proofErr w:type="spellStart"/>
+      <w:r>
+        <w:rPr>
+          <w:rFonts w:ascii="Nirmala UI" w:hAnsi="Nirmala UI" w:cs="Nirmala UI"/>
+        </w:rPr>
+        <w:t>এদের</w:t>
+      </w:r>
+      <w:proofErr w:type="spellEnd"/>
+      <w:r>
+        <w:rPr>
+          <w:rFonts w:ascii="Nirmala UI" w:hAnsi="Nirmala UI" w:cs="Nirmala UI"/>
+        </w:rPr>
+        <w:t xml:space="preserve"> </w:t>
+      </w:r>
+      <w:proofErr w:type="spellStart"/>
+      <w:r>
+        <w:rPr>
+          <w:rFonts w:ascii="Nirmala UI" w:hAnsi="Nirmala UI" w:cs="Nirmala UI"/>
+        </w:rPr>
+        <w:t>শনাক্তকারী</w:t>
+      </w:r>
+      <w:proofErr w:type="spellEnd"/>
+      <w:r>
+        <w:rPr>
+          <w:rFonts w:ascii="Nirmala UI" w:hAnsi="Nirmala UI" w:cs="Nirmala UI"/>
+        </w:rPr>
+        <w:t xml:space="preserve"> </w:t>
+      </w:r>
+      <w:proofErr w:type="spellStart"/>
+      <w:r>
+        <w:rPr>
+          <w:rFonts w:ascii="Nirmala UI" w:hAnsi="Nirmala UI" w:cs="Nirmala UI"/>
+        </w:rPr>
+        <w:t>বৈশিষ্ট্য</w:t>
+      </w:r>
+      <w:proofErr w:type="spellEnd"/>
+      <w:r>
+        <w:rPr>
+          <w:rFonts w:ascii="Nirmala UI" w:hAnsi="Nirmala UI" w:cs="Nirmala UI"/>
+        </w:rPr>
+        <w:t xml:space="preserve"> </w:t>
+      </w:r>
+      <w:proofErr w:type="spellStart"/>
+      <w:r>
+        <w:rPr>
+          <w:rFonts w:ascii="Nirmala UI" w:hAnsi="Nirmala UI" w:cs="Nirmala UI"/>
+        </w:rPr>
+        <w:t>গুলো</w:t>
+      </w:r>
+      <w:proofErr w:type="spellEnd"/>
+      <w:r>
+        <w:rPr>
+          <w:rFonts w:ascii="Nirmala UI" w:hAnsi="Nirmala UI" w:cs="Nirmala UI"/>
+        </w:rPr>
+        <w:t xml:space="preserve"> </w:t>
+      </w:r>
+      <w:proofErr w:type="spellStart"/>
+      <w:r>
+        <w:rPr>
+          <w:rFonts w:ascii="Nirmala UI" w:hAnsi="Nirmala UI" w:cs="Nirmala UI"/>
+        </w:rPr>
+        <w:t>লিপিবদ্ধ</w:t>
+      </w:r>
+      <w:proofErr w:type="spellEnd"/>
+      <w:r>
+        <w:rPr>
+          <w:rFonts w:ascii="Nirmala UI" w:hAnsi="Nirmala UI" w:cs="Nirmala UI"/>
+        </w:rPr>
+        <w:t xml:space="preserve"> </w:t>
+      </w:r>
+      <w:proofErr w:type="spellStart"/>
+      <w:r>
+        <w:rPr>
+          <w:rFonts w:ascii="Nirmala UI" w:hAnsi="Nirmala UI" w:cs="Nirmala UI"/>
+        </w:rPr>
+        <w:t>কর</w:t>
+      </w:r>
+      <w:proofErr w:type="spellEnd"/>
+      <w:r>
+        <w:rPr>
+          <w:rFonts w:ascii="Nirmala UI" w:hAnsi="Nirmala UI" w:cs="Nirmala UI"/>
+        </w:rPr>
+        <w:t xml:space="preserve">। </w:t>
+      </w:r>
+    </w:p>
+    <w:p>
+      <w:pPr>
+        <w:rPr>
+          <w:rFonts w:ascii="Nirmala UI" w:hAnsi="Nirmala UI" w:cs="Nirmala UI"/>
+        </w:rPr>
+      </w:pPr>
+      <w:r>
+        <w:rPr>
+          <w:rFonts w:ascii="Nirmala UI" w:hAnsi="Nirmala UI" w:cs="Nirmala UI"/>
+        </w:rPr>
+        <w:t xml:space="preserve">গ) </w:t>
+      </w:r>
+      <w:proofErr w:type="spellStart"/>
+      <w:r>
+        <w:rPr>
+          <w:rFonts w:ascii="Nirmala UI" w:hAnsi="Nirmala UI" w:cs="Nirmala UI"/>
+        </w:rPr>
+        <w:t>স্পঞ্জিলা</w:t>
+      </w:r>
+      <w:proofErr w:type="spellEnd"/>
+      <w:r>
+        <w:rPr>
+          <w:rFonts w:ascii="Nirmala UI" w:hAnsi="Nirmala UI" w:cs="Nirmala UI"/>
+        </w:rPr>
+        <w:t xml:space="preserve"> ও </w:t>
+      </w:r>
+      <w:proofErr w:type="spellStart"/>
+      <w:r>
+        <w:rPr>
+          <w:rFonts w:ascii="Nirmala UI" w:hAnsi="Nirmala UI" w:cs="Nirmala UI"/>
+        </w:rPr>
+        <w:t>হাইড্রার</w:t>
+      </w:r>
+      <w:proofErr w:type="spellEnd"/>
+      <w:r>
+        <w:rPr>
+          <w:rFonts w:ascii="Nirmala UI" w:hAnsi="Nirmala UI" w:cs="Nirmala UI"/>
+        </w:rPr>
+        <w:t xml:space="preserve"> </w:t>
+      </w:r>
+      <w:proofErr w:type="spellStart"/>
+      <w:r>
+        <w:rPr>
+          <w:rFonts w:ascii="Nirmala UI" w:hAnsi="Nirmala UI" w:cs="Nirmala UI"/>
+        </w:rPr>
+        <w:t>মধ্যে</w:t>
+      </w:r>
+      <w:proofErr w:type="spellEnd"/>
+      <w:r>
+        <w:rPr>
+          <w:rFonts w:ascii="Nirmala UI" w:hAnsi="Nirmala UI" w:cs="Nirmala UI"/>
+        </w:rPr>
+        <w:t xml:space="preserve"> </w:t>
+      </w:r>
+      <w:proofErr w:type="spellStart"/>
+      <w:r>
+        <w:rPr>
+          <w:rFonts w:ascii="Nirmala UI" w:hAnsi="Nirmala UI" w:cs="Nirmala UI"/>
+        </w:rPr>
+        <w:t>অমিলসমুহ</w:t>
+      </w:r>
+      <w:proofErr w:type="spellEnd"/>
+      <w:r>
+        <w:rPr>
+          <w:rFonts w:ascii="Nirmala UI" w:hAnsi="Nirmala UI" w:cs="Nirmala UI"/>
+        </w:rPr>
+        <w:t xml:space="preserve"> </w:t>
+      </w:r>
+      <w:proofErr w:type="spellStart"/>
+      <w:r>
+        <w:rPr>
+          <w:rFonts w:ascii="Nirmala UI" w:hAnsi="Nirmala UI" w:cs="Nirmala UI"/>
+        </w:rPr>
+        <w:t>নির্ণয়</w:t>
+      </w:r>
+      <w:proofErr w:type="spellEnd"/>
+      <w:r>
+        <w:rPr>
+          <w:rFonts w:ascii="Nirmala UI" w:hAnsi="Nirmala UI" w:cs="Nirmala UI"/>
+        </w:rPr>
+        <w:t xml:space="preserve"> </w:t>
+      </w:r>
+      <w:proofErr w:type="spellStart"/>
+      <w:r>
+        <w:rPr>
+          <w:rFonts w:ascii="Nirmala UI" w:hAnsi="Nirmala UI" w:cs="Nirmala UI"/>
+        </w:rPr>
+        <w:t>কর</w:t>
+      </w:r>
+      <w:proofErr w:type="spellEnd"/>
+      <w:r>
+        <w:rPr>
+          <w:rFonts w:ascii="Nirmala UI" w:hAnsi="Nirmala UI" w:cs="Nirmala UI"/>
+        </w:rPr>
+        <w:t xml:space="preserve"> ।</w:t>
+      </w:r>
+    </w:p>
+    <w:p>
+      <w:pPr>
+        <w:rPr>
+          <w:rFonts w:ascii="Nirmala UI" w:hAnsi="Nirmala UI" w:cs="Nirmala UI"/>
+        </w:rPr>
+      </w:pPr>
+      <w:r>
+        <w:rPr>
+          <w:rFonts w:ascii="Nirmala UI" w:hAnsi="Nirmala UI" w:cs="Nirmala UI"/>
+        </w:rPr>
+        <w:t xml:space="preserve">ঘ) </w:t>
+      </w:r>
+      <w:proofErr w:type="spellStart"/>
+      <w:r>
+        <w:rPr>
+          <w:rFonts w:ascii="Nirmala UI" w:hAnsi="Nirmala UI" w:cs="Nirmala UI"/>
+        </w:rPr>
+        <w:t>কোষের</w:t>
+      </w:r>
+      <w:proofErr w:type="spellEnd"/>
+      <w:r>
+        <w:rPr>
+          <w:rFonts w:ascii="Nirmala UI" w:hAnsi="Nirmala UI" w:cs="Nirmala UI"/>
+        </w:rPr>
+        <w:t xml:space="preserve"> </w:t>
+      </w:r>
+      <w:proofErr w:type="spellStart"/>
+      <w:r>
+        <w:rPr>
+          <w:rFonts w:ascii="Nirmala UI" w:hAnsi="Nirmala UI" w:cs="Nirmala UI"/>
+        </w:rPr>
+        <w:t>বিভাজনের</w:t>
+      </w:r>
+      <w:proofErr w:type="spellEnd"/>
+      <w:r>
+        <w:rPr>
+          <w:rFonts w:ascii="Nirmala UI" w:hAnsi="Nirmala UI" w:cs="Nirmala UI"/>
+        </w:rPr>
+        <w:t xml:space="preserve"> </w:t>
+      </w:r>
+      <w:proofErr w:type="spellStart"/>
+      <w:r>
+        <w:rPr>
+          <w:rFonts w:ascii="Nirmala UI" w:hAnsi="Nirmala UI" w:cs="Nirmala UI"/>
+        </w:rPr>
+        <w:t>ফলে</w:t>
+      </w:r>
+      <w:proofErr w:type="spellEnd"/>
+      <w:r>
+        <w:rPr>
+          <w:rFonts w:ascii="Nirmala UI" w:hAnsi="Nirmala UI" w:cs="Nirmala UI"/>
+        </w:rPr>
+        <w:t xml:space="preserve"> </w:t>
+      </w:r>
+      <w:proofErr w:type="spellStart"/>
+      <w:r>
+        <w:rPr>
+          <w:rFonts w:ascii="Nirmala UI" w:hAnsi="Nirmala UI" w:cs="Nirmala UI"/>
+        </w:rPr>
+        <w:t>যে</w:t>
+      </w:r>
+      <w:proofErr w:type="spellEnd"/>
+      <w:r>
+        <w:rPr>
+          <w:rFonts w:ascii="Nirmala UI" w:hAnsi="Nirmala UI" w:cs="Nirmala UI"/>
+        </w:rPr>
+        <w:t xml:space="preserve"> </w:t>
+      </w:r>
+      <w:proofErr w:type="spellStart"/>
+      <w:r>
+        <w:rPr>
+          <w:rFonts w:ascii="Nirmala UI" w:hAnsi="Nirmala UI" w:cs="Nirmala UI"/>
+        </w:rPr>
+        <w:t>টিস্যু</w:t>
+      </w:r>
+      <w:proofErr w:type="spellEnd"/>
+      <w:r>
+        <w:rPr>
+          <w:rFonts w:ascii="Nirmala UI" w:hAnsi="Nirmala UI" w:cs="Nirmala UI"/>
+        </w:rPr>
+        <w:t xml:space="preserve"> </w:t>
+      </w:r>
+      <w:proofErr w:type="spellStart"/>
+      <w:r>
+        <w:rPr>
+          <w:rFonts w:ascii="Nirmala UI" w:hAnsi="Nirmala UI" w:cs="Nirmala UI"/>
+        </w:rPr>
+        <w:t>গঠিত</w:t>
+      </w:r>
+      <w:proofErr w:type="spellEnd"/>
+      <w:r>
+        <w:rPr>
+          <w:rFonts w:ascii="Nirmala UI" w:hAnsi="Nirmala UI" w:cs="Nirmala UI"/>
+        </w:rPr>
+        <w:t xml:space="preserve"> </w:t>
+      </w:r>
+      <w:proofErr w:type="spellStart"/>
+      <w:r>
+        <w:rPr>
+          <w:rFonts w:ascii="Nirmala UI" w:hAnsi="Nirmala UI" w:cs="Nirmala UI"/>
+        </w:rPr>
+        <w:t>হয়</w:t>
+      </w:r>
+      <w:proofErr w:type="spellEnd"/>
+      <w:r>
+        <w:rPr>
+          <w:rFonts w:ascii="Nirmala UI" w:hAnsi="Nirmala UI" w:cs="Nirmala UI"/>
+        </w:rPr>
+        <w:t xml:space="preserve"> </w:t>
+      </w:r>
+      <w:proofErr w:type="spellStart"/>
+      <w:r>
+        <w:rPr>
+          <w:rFonts w:ascii="Nirmala UI" w:hAnsi="Nirmala UI" w:cs="Nirmala UI"/>
+        </w:rPr>
+        <w:t>তার</w:t>
+      </w:r>
+      <w:proofErr w:type="spellEnd"/>
+      <w:r>
+        <w:rPr>
+          <w:rFonts w:ascii="Nirmala UI" w:hAnsi="Nirmala UI" w:cs="Nirmala UI"/>
+        </w:rPr>
+        <w:t xml:space="preserve"> </w:t>
+      </w:r>
+      <w:proofErr w:type="spellStart"/>
+      <w:r>
+        <w:rPr>
+          <w:rFonts w:ascii="Nirmala UI" w:hAnsi="Nirmala UI" w:cs="Nirmala UI"/>
+        </w:rPr>
+        <w:t>বৈশিষ্ট্য</w:t>
+      </w:r>
+      <w:proofErr w:type="spellEnd"/>
+      <w:r>
+        <w:rPr>
+          <w:rFonts w:ascii="Nirmala UI" w:hAnsi="Nirmala UI" w:cs="Nirmala UI"/>
+        </w:rPr>
+        <w:t xml:space="preserve"> </w:t>
+      </w:r>
+      <w:proofErr w:type="spellStart"/>
+      <w:r>
+        <w:rPr>
+          <w:rFonts w:ascii="Nirmala UI" w:hAnsi="Nirmala UI" w:cs="Nirmala UI"/>
+        </w:rPr>
+        <w:t>লিখ</w:t>
+      </w:r>
+      <w:proofErr w:type="spellEnd"/>
+      <w:r>
+        <w:rPr>
+          <w:rFonts w:ascii="Nirmala UI" w:hAnsi="Nirmala UI" w:cs="Nirmala UI"/>
+        </w:rPr>
+        <w:t xml:space="preserve">। </w:t>
+      </w:r>
+    </w:p>
+    <w:p>
+      <w:pPr>
+        <w:rPr>
+          <w:rFonts w:ascii="Nirmala UI" w:hAnsi="Nirmala UI" w:cs="Nirmala UI"/>
+        </w:rPr>
+      </w:pPr>
+      <w:r>
+        <w:rPr>
+          <w:rFonts w:ascii="Nirmala UI" w:hAnsi="Nirmala UI" w:cs="Nirmala UI"/>
+        </w:rPr>
+        <w:t xml:space="preserve">ঙ) </w:t>
+      </w:r>
+      <w:proofErr w:type="spellStart"/>
+      <w:r>
+        <w:rPr>
+          <w:rFonts w:ascii="Nirmala UI" w:hAnsi="Nirmala UI" w:cs="Nirmala UI"/>
+        </w:rPr>
+        <w:t>যেকোনো</w:t>
+      </w:r>
+      <w:proofErr w:type="spellEnd"/>
+      <w:r>
+        <w:rPr>
+          <w:rFonts w:ascii="Nirmala UI" w:hAnsi="Nirmala UI" w:cs="Nirmala UI"/>
+        </w:rPr>
+        <w:t xml:space="preserve"> </w:t>
+      </w:r>
+      <w:proofErr w:type="spellStart"/>
+      <w:r>
+        <w:rPr>
+          <w:rFonts w:ascii="Nirmala UI" w:hAnsi="Nirmala UI" w:cs="Nirmala UI"/>
+        </w:rPr>
+        <w:t>মাপের</w:t>
+      </w:r>
+      <w:proofErr w:type="spellEnd"/>
+      <w:r>
+        <w:rPr>
+          <w:rFonts w:ascii="Nirmala UI" w:hAnsi="Nirmala UI" w:cs="Nirmala UI"/>
+        </w:rPr>
+        <w:t xml:space="preserve"> </w:t>
+      </w:r>
+      <w:proofErr w:type="spellStart"/>
+      <w:r>
+        <w:rPr>
+          <w:rFonts w:ascii="Nirmala UI" w:hAnsi="Nirmala UI" w:cs="Nirmala UI"/>
+        </w:rPr>
+        <w:t>ঘরেই</w:t>
+      </w:r>
+      <w:proofErr w:type="spellEnd"/>
+      <w:r>
+        <w:rPr>
+          <w:rFonts w:ascii="Nirmala UI" w:hAnsi="Nirmala UI" w:cs="Nirmala UI"/>
+        </w:rPr>
+        <w:t xml:space="preserve"> </w:t>
+      </w:r>
+      <w:proofErr w:type="spellStart"/>
+      <w:r>
+        <w:rPr>
+          <w:rFonts w:ascii="Nirmala UI" w:hAnsi="Nirmala UI" w:cs="Nirmala UI"/>
+        </w:rPr>
+        <w:t>কি</w:t>
+      </w:r>
+      <w:proofErr w:type="spellEnd"/>
+      <w:r>
+        <w:rPr>
+          <w:rFonts w:ascii="Nirmala UI" w:hAnsi="Nirmala UI" w:cs="Nirmala UI"/>
+        </w:rPr>
+        <w:t xml:space="preserve"> </w:t>
+      </w:r>
+      <w:proofErr w:type="spellStart"/>
+      <w:r>
+        <w:rPr>
+          <w:rFonts w:ascii="Nirmala UI" w:hAnsi="Nirmala UI" w:cs="Nirmala UI"/>
+        </w:rPr>
+        <w:t>প্রতিধ্বনি</w:t>
+      </w:r>
+      <w:proofErr w:type="spellEnd"/>
+      <w:r>
+        <w:rPr>
+          <w:rFonts w:ascii="Nirmala UI" w:hAnsi="Nirmala UI" w:cs="Nirmala UI"/>
+        </w:rPr>
+        <w:t xml:space="preserve"> </w:t>
+      </w:r>
+      <w:proofErr w:type="spellStart"/>
+      <w:r>
+        <w:rPr>
+          <w:rFonts w:ascii="Nirmala UI" w:hAnsi="Nirmala UI" w:cs="Nirmala UI"/>
+        </w:rPr>
+        <w:t>শোনা</w:t>
+      </w:r>
+      <w:proofErr w:type="spellEnd"/>
+      <w:r>
+        <w:rPr>
+          <w:rFonts w:ascii="Nirmala UI" w:hAnsi="Nirmala UI" w:cs="Nirmala UI"/>
+        </w:rPr>
+        <w:t xml:space="preserve"> </w:t>
+      </w:r>
+      <w:proofErr w:type="spellStart"/>
+      <w:r>
+        <w:rPr>
+          <w:rFonts w:ascii="Nirmala UI" w:hAnsi="Nirmala UI" w:cs="Nirmala UI"/>
+        </w:rPr>
+        <w:t>যায়</w:t>
+      </w:r>
+      <w:proofErr w:type="spellEnd"/>
+      <w:r>
+        <w:rPr>
+          <w:rFonts w:ascii="Nirmala UI" w:hAnsi="Nirmala UI" w:cs="Nirmala UI"/>
+        </w:rPr>
+        <w:t>?</w:t>
+      </w:r>
+    </w:p>
+    <w:p>
+      <w:pPr>
+        <w:rPr>
+          <w:rFonts w:ascii="Nirmala UI" w:hAnsi="Nirmala UI" w:cs="Nirmala UI"/>
+        </w:rPr>
+      </w:pPr>
+      <w:r>
+        <w:rPr>
+          <w:rFonts w:ascii="Nirmala UI" w:hAnsi="Nirmala UI" w:cs="Nirmala UI"/>
+        </w:rPr>
+        <w:t xml:space="preserve">চ) </w:t>
+      </w:r>
+      <w:proofErr w:type="spellStart"/>
+      <w:r>
+        <w:rPr>
+          <w:rFonts w:ascii="Nirmala UI" w:hAnsi="Nirmala UI" w:cs="Nirmala UI"/>
+        </w:rPr>
+        <w:t>প্যারেনকাইমা</w:t>
+      </w:r>
+      <w:proofErr w:type="spellEnd"/>
+      <w:r>
+        <w:rPr>
+          <w:rFonts w:ascii="Nirmala UI" w:hAnsi="Nirmala UI" w:cs="Nirmala UI"/>
+        </w:rPr>
+        <w:t xml:space="preserve"> ও </w:t>
+      </w:r>
+      <w:proofErr w:type="spellStart"/>
+      <w:r>
+        <w:rPr>
+          <w:rFonts w:ascii="Nirmala UI" w:hAnsi="Nirmala UI" w:cs="Nirmala UI"/>
+        </w:rPr>
+        <w:t>স্কেরেনকাইমা</w:t>
+      </w:r>
+      <w:proofErr w:type="spellEnd"/>
+      <w:r>
+        <w:rPr>
+          <w:rFonts w:ascii="Nirmala UI" w:hAnsi="Nirmala UI" w:cs="Nirmala UI"/>
+        </w:rPr>
+        <w:t xml:space="preserve"> </w:t>
+      </w:r>
+      <w:proofErr w:type="spellStart"/>
+      <w:r>
+        <w:rPr>
+          <w:rFonts w:ascii="Nirmala UI" w:hAnsi="Nirmala UI" w:cs="Nirmala UI"/>
+        </w:rPr>
+        <w:t>এর</w:t>
+      </w:r>
+      <w:proofErr w:type="spellEnd"/>
+      <w:r>
+        <w:rPr>
+          <w:rFonts w:ascii="Nirmala UI" w:hAnsi="Nirmala UI" w:cs="Nirmala UI"/>
+        </w:rPr>
+        <w:t xml:space="preserve"> </w:t>
+      </w:r>
+      <w:proofErr w:type="spellStart"/>
+      <w:r>
+        <w:rPr>
+          <w:rFonts w:ascii="Nirmala UI" w:hAnsi="Nirmala UI" w:cs="Nirmala UI"/>
+        </w:rPr>
+        <w:t>মধ্যে</w:t>
+      </w:r>
+      <w:proofErr w:type="spellEnd"/>
+      <w:r>
+        <w:rPr>
+          <w:rFonts w:ascii="Nirmala UI" w:hAnsi="Nirmala UI" w:cs="Nirmala UI"/>
+        </w:rPr>
+        <w:t xml:space="preserve"> </w:t>
+      </w:r>
+      <w:proofErr w:type="spellStart"/>
+      <w:r>
+        <w:rPr>
+          <w:rFonts w:ascii="Nirmala UI" w:hAnsi="Nirmala UI" w:cs="Nirmala UI"/>
+        </w:rPr>
+        <w:t>পার্থক্য</w:t>
+      </w:r>
+      <w:proofErr w:type="spellEnd"/>
+      <w:r>
+        <w:rPr>
+          <w:rFonts w:ascii="Nirmala UI" w:hAnsi="Nirmala UI" w:cs="Nirmala UI"/>
+        </w:rPr>
+        <w:t xml:space="preserve"> </w:t>
+      </w:r>
+      <w:proofErr w:type="spellStart"/>
+      <w:r>
+        <w:rPr>
+          <w:rFonts w:ascii="Nirmala UI" w:hAnsi="Nirmala UI" w:cs="Nirmala UI"/>
+        </w:rPr>
+        <w:t>কর</w:t>
+      </w:r>
+      <w:proofErr w:type="spellEnd"/>
+      <w:r>
+        <w:rPr>
+          <w:rFonts w:ascii="Nirmala UI" w:hAnsi="Nirmala UI" w:cs="Nirmala UI"/>
+        </w:rPr>
+        <w:t xml:space="preserve"> । </w:t>
+      </w:r>
+    </w:p>
+    <w:p>
+      <w:pPr>
+        <w:rPr>
+          <w:rFonts w:ascii="Nirmala UI" w:hAnsi="Nirmala UI" w:cs="Nirmala UI"/>
+        </w:rPr>
+      </w:pPr>
+    </w:p>
     <w:sectPr>
       <w:pgSz w:w="15840" w:h="12240" w:orient="landscape"/>
       <w:pgMar w:top="720" w:right="720" w:bottom="720" w:left="720" w:header="720" w:footer="720" w:gutter="0"/>
@@ -1469,6 +3726,7 @@
     <w:lsdException w:name="HTML Sample" w:semiHidden="1" w:unhideWhenUsed="1"/>
     <w:lsdException w:name="HTML Typewriter" w:semiHidden="1" w:unhideWhenUsed="1"/>
     <w:lsdException w:name="HTML Variable" w:semiHidden="1" w:unhideWhenUsed="1"/>
+    <w:lsdException w:name="Normal Table" w:semiHidden="1" w:unhideWhenUsed="1"/>
     <w:lsdException w:name="annotation subject" w:semiHidden="1" w:unhideWhenUsed="1"/>
     <w:lsdException w:name="No List" w:semiHidden="1" w:unhideWhenUsed="1"/>
     <w:lsdException w:name="Outline List 1" w:semiHidden="1" w:unhideWhenUsed="1"/>
@@ -1515,8 +3773,10 @@
     <w:lsdException w:name="Table Subtle 2" w:semiHidden="1" w:unhideWhenUsed="1"/>
     <w:lsdException w:name="Table Web 1" w:semiHidden="1" w:unhideWhenUsed="1"/>
     <w:lsdException w:name="Table Web 2" w:semiHidden="1" w:unhideWhenUsed="1"/>
+    <w:lsdException w:name="Table Web 3" w:semiHidden="1" w:unhideWhenUsed="1"/>
     <w:lsdException w:name="Balloon Text" w:semiHidden="1" w:unhideWhenUsed="1"/>
     <w:lsdException w:name="Table Grid" w:uiPriority="39"/>
+    <w:lsdException w:name="Table Theme" w:semiHidden="1" w:unhideWhenUsed="1"/>
     <w:lsdException w:name="Placeholder Text" w:semiHidden="1"/>
     <w:lsdException w:name="No Spacing" w:uiPriority="1" w:qFormat="1"/>
     <w:lsdException w:name="Light Shading" w:uiPriority="60"/>
